--- a/Nhóm 5 - MusicWeb/doc/Hướng Dẫn cài đặt.docx
+++ b/Nhóm 5 - MusicWeb/doc/Hướng Dẫn cài đặt.docx
@@ -247,22 +247,6 @@
         </w:rPr>
         <w:t xml:space="preserve">Create Database </w:t>
       </w:r>
-      <w:proofErr w:type="spellStart"/>
-      <w:r>
-        <w:rPr>
-          <w:sz w:val="32"/>
-          <w:szCs w:val="32"/>
-        </w:rPr>
-        <w:t>Mu</w:t>
-      </w:r>
-      <w:r>
-        <w:rPr>
-          <w:sz w:val="32"/>
-          <w:szCs w:val="32"/>
-        </w:rPr>
-        <w:t>sicStore</w:t>
-      </w:r>
-      <w:proofErr w:type="spellEnd"/>
     </w:p>
     <w:p>
       <w:pPr>
@@ -575,11 +559,66 @@
           <w:szCs w:val="32"/>
         </w:rPr>
       </w:pPr>
-      <w:r>
-        <w:rPr>
-          <w:sz w:val="32"/>
-          <w:szCs w:val="32"/>
-        </w:rPr>
+    </w:p>
+    <w:p>
+      <w:pPr>
+        <w:pStyle w:val="ListParagraph"/>
+        <w:rPr>
+          <w:sz w:val="32"/>
+          <w:szCs w:val="32"/>
+        </w:rPr>
+      </w:pPr>
+    </w:p>
+    <w:p>
+      <w:pPr>
+        <w:pStyle w:val="ListParagraph"/>
+        <w:rPr>
+          <w:sz w:val="32"/>
+          <w:szCs w:val="32"/>
+        </w:rPr>
+      </w:pPr>
+    </w:p>
+    <w:p>
+      <w:pPr>
+        <w:pStyle w:val="ListParagraph"/>
+        <w:rPr>
+          <w:sz w:val="32"/>
+          <w:szCs w:val="32"/>
+        </w:rPr>
+      </w:pPr>
+    </w:p>
+    <w:p>
+      <w:pPr>
+        <w:pStyle w:val="ListParagraph"/>
+        <w:rPr>
+          <w:sz w:val="32"/>
+          <w:szCs w:val="32"/>
+        </w:rPr>
+      </w:pPr>
+    </w:p>
+    <w:p>
+      <w:pPr>
+        <w:pStyle w:val="ListParagraph"/>
+        <w:rPr>
+          <w:sz w:val="32"/>
+          <w:szCs w:val="32"/>
+        </w:rPr>
+      </w:pPr>
+    </w:p>
+    <w:p>
+      <w:pPr>
+        <w:pStyle w:val="ListParagraph"/>
+        <w:rPr>
+          <w:sz w:val="32"/>
+          <w:szCs w:val="32"/>
+        </w:rPr>
+      </w:pPr>
+      <w:r>
+        <w:rPr>
+          <w:sz w:val="32"/>
+          <w:szCs w:val="32"/>
+        </w:rPr>
+        <w:lastRenderedPageBreak/>
         <w:t>5.</w:t>
       </w:r>
       <w:r>
@@ -587,81 +626,45 @@
           <w:sz w:val="32"/>
           <w:szCs w:val="32"/>
         </w:rPr>
-        <w:t>Your Website is on</w:t>
-      </w:r>
-    </w:p>
-    <w:p/>
-    <w:p>
-      <w:pPr>
-        <w:rPr>
-          <w:sz w:val="44"/>
-          <w:szCs w:val="44"/>
-        </w:rPr>
-      </w:pPr>
-      <w:r>
-        <w:rPr>
-          <w:sz w:val="44"/>
-          <w:szCs w:val="44"/>
-        </w:rPr>
-        <w:t xml:space="preserve">Music Web On </w:t>
-      </w:r>
-      <w:r>
-        <w:rPr>
-          <w:sz w:val="44"/>
-          <w:szCs w:val="44"/>
-        </w:rPr>
-        <w:t>Android</w:t>
-      </w:r>
-    </w:p>
-    <w:p>
-      <w:pPr>
-        <w:pStyle w:val="ListParagraph"/>
-        <w:numPr>
-          <w:ilvl w:val="0"/>
-          <w:numId w:val="2"/>
-        </w:numPr>
-        <w:rPr>
-          <w:sz w:val="32"/>
-          <w:szCs w:val="32"/>
-        </w:rPr>
-      </w:pPr>
+        <w:t xml:space="preserve">Go to </w:t>
+      </w:r>
+      <w:proofErr w:type="spellStart"/>
       <w:proofErr w:type="gramStart"/>
       <w:r>
         <w:rPr>
           <w:sz w:val="32"/>
           <w:szCs w:val="32"/>
         </w:rPr>
-        <w:t>Start  your</w:t>
-      </w:r>
+        <w:t>application.properties</w:t>
+      </w:r>
+      <w:proofErr w:type="spellEnd"/>
       <w:proofErr w:type="gramEnd"/>
       <w:r>
         <w:rPr>
           <w:sz w:val="32"/>
           <w:szCs w:val="32"/>
         </w:rPr>
-        <w:t xml:space="preserve"> Android Studio</w:t>
-      </w:r>
-    </w:p>
-    <w:p>
-      <w:pPr>
-        <w:pStyle w:val="ListParagraph"/>
-        <w:rPr>
-          <w:sz w:val="32"/>
-          <w:szCs w:val="32"/>
-        </w:rPr>
-      </w:pPr>
-      <w:r>
-        <w:rPr>
-          <w:noProof/>
-          <w:sz w:val="32"/>
-          <w:szCs w:val="32"/>
-        </w:rPr>
-        <w:lastRenderedPageBreak/>
+        <w:t xml:space="preserve"> in Other Sources</w:t>
+      </w:r>
+    </w:p>
+    <w:p>
+      <w:pPr>
+        <w:pStyle w:val="ListParagraph"/>
+        <w:rPr>
+          <w:sz w:val="32"/>
+          <w:szCs w:val="32"/>
+        </w:rPr>
+      </w:pPr>
+      <w:r>
+        <w:rPr>
+          <w:sz w:val="32"/>
+          <w:szCs w:val="32"/>
+        </w:rPr>
         <w:drawing>
-          <wp:inline distT="0" distB="0" distL="0" distR="0" wp14:anchorId="6E5A7FC4" wp14:editId="5A60CAA0">
-            <wp:extent cx="5943600" cy="3077210"/>
-            <wp:effectExtent l="0" t="0" r="0" b="8890"/>
-            <wp:docPr id="8" name="Picture 8"/>
+          <wp:inline distT="0" distB="0" distL="0" distR="0" wp14:anchorId="4657CE95" wp14:editId="11FD7DE5">
+            <wp:extent cx="2918731" cy="1651000"/>
+            <wp:effectExtent l="0" t="0" r="0" b="6350"/>
+            <wp:docPr id="14" name="Picture 14"/>
             <wp:cNvGraphicFramePr>
               <a:graphicFrameLocks xmlns:a="http://schemas.openxmlformats.org/drawingml/2006/main" noChangeAspect="1"/>
             </wp:cNvGraphicFramePr>
@@ -681,7 +684,7 @@
                   <pic:spPr>
                     <a:xfrm>
                       <a:off x="0" y="0"/>
-                      <a:ext cx="5943600" cy="3077210"/>
+                      <a:ext cx="2930808" cy="1657832"/>
                     </a:xfrm>
                     <a:prstGeom prst="rect">
                       <a:avLst/>
@@ -706,29 +709,54 @@
     <w:p>
       <w:pPr>
         <w:pStyle w:val="ListParagraph"/>
-        <w:numPr>
-          <w:ilvl w:val="0"/>
-          <w:numId w:val="2"/>
-        </w:numPr>
-        <w:rPr>
-          <w:sz w:val="32"/>
-          <w:szCs w:val="32"/>
-        </w:rPr>
-      </w:pPr>
-      <w:r>
-        <w:rPr>
-          <w:sz w:val="32"/>
-          <w:szCs w:val="32"/>
-        </w:rPr>
-        <w:t xml:space="preserve">Open Project on Android Studio </w:t>
+        <w:rPr>
+          <w:sz w:val="32"/>
+          <w:szCs w:val="32"/>
+        </w:rPr>
+      </w:pPr>
+      <w:r>
+        <w:rPr>
+          <w:sz w:val="32"/>
+          <w:szCs w:val="32"/>
+        </w:rPr>
+        <w:t xml:space="preserve">6.You need </w:t>
+      </w:r>
+      <w:r>
+        <w:rPr>
+          <w:sz w:val="32"/>
+          <w:szCs w:val="32"/>
+        </w:rPr>
+        <w:t>edit</w:t>
+      </w:r>
+      <w:r>
+        <w:rPr>
+          <w:sz w:val="32"/>
+          <w:szCs w:val="32"/>
+        </w:rPr>
+        <w:t xml:space="preserve"> </w:t>
+      </w:r>
+      <w:r>
+        <w:rPr>
+          <w:sz w:val="32"/>
+          <w:szCs w:val="32"/>
+        </w:rPr>
+        <w:t>line spring.datasource.url to your right</w:t>
+      </w:r>
+      <w:r>
+        <w:rPr>
+          <w:sz w:val="32"/>
+          <w:szCs w:val="32"/>
+        </w:rPr>
+        <w:t xml:space="preserve"> file </w:t>
       </w:r>
       <w:proofErr w:type="spellStart"/>
-      <w:r>
-        <w:rPr>
-          <w:sz w:val="32"/>
-          <w:szCs w:val="32"/>
-        </w:rPr>
-        <w:t>src</w:t>
+      <w:proofErr w:type="gramStart"/>
+      <w:r>
+        <w:rPr>
+          <w:sz w:val="32"/>
+          <w:szCs w:val="32"/>
+        </w:rPr>
+        <w:t>MuzikWeb.sql</w:t>
       </w:r>
       <w:proofErr w:type="spellEnd"/>
       <w:r>
@@ -736,28 +764,72 @@
           <w:sz w:val="32"/>
           <w:szCs w:val="32"/>
         </w:rPr>
-        <w:t xml:space="preserve"> folder</w:t>
-      </w:r>
-    </w:p>
-    <w:p>
-      <w:pPr>
-        <w:pStyle w:val="ListParagraph"/>
-        <w:rPr>
-          <w:sz w:val="32"/>
-          <w:szCs w:val="32"/>
-        </w:rPr>
-      </w:pPr>
-      <w:r>
-        <w:rPr>
-          <w:noProof/>
+        <w:t xml:space="preserve">  and</w:t>
+      </w:r>
+      <w:proofErr w:type="gramEnd"/>
+      <w:r>
+        <w:rPr>
+          <w:sz w:val="32"/>
+          <w:szCs w:val="32"/>
+        </w:rPr>
+        <w:t xml:space="preserve"> </w:t>
+      </w:r>
+      <w:r>
+        <w:rPr>
+          <w:sz w:val="32"/>
+          <w:szCs w:val="32"/>
+        </w:rPr>
+        <w:t>y</w:t>
+      </w:r>
+      <w:r>
+        <w:rPr>
+          <w:sz w:val="32"/>
+          <w:szCs w:val="32"/>
+        </w:rPr>
+        <w:t xml:space="preserve">our </w:t>
+      </w:r>
+      <w:proofErr w:type="spellStart"/>
+      <w:r>
+        <w:rPr>
+          <w:sz w:val="32"/>
+          <w:szCs w:val="32"/>
+        </w:rPr>
+        <w:t>Sql</w:t>
+      </w:r>
+      <w:proofErr w:type="spellEnd"/>
+      <w:r>
+        <w:rPr>
+          <w:sz w:val="32"/>
+          <w:szCs w:val="32"/>
+        </w:rPr>
+        <w:t xml:space="preserve"> Server</w:t>
+      </w:r>
+      <w:r>
+        <w:rPr>
+          <w:sz w:val="32"/>
+          <w:szCs w:val="32"/>
+        </w:rPr>
+        <w:t xml:space="preserve"> here:</w:t>
+      </w:r>
+    </w:p>
+    <w:p>
+      <w:pPr>
+        <w:pStyle w:val="ListParagraph"/>
+        <w:rPr>
+          <w:sz w:val="32"/>
+          <w:szCs w:val="32"/>
+        </w:rPr>
+      </w:pPr>
+      <w:r>
+        <w:rPr>
           <w:sz w:val="32"/>
           <w:szCs w:val="32"/>
         </w:rPr>
         <w:drawing>
-          <wp:inline distT="0" distB="0" distL="0" distR="0" wp14:anchorId="71193A7D" wp14:editId="23C4C692">
-            <wp:extent cx="2122659" cy="3409950"/>
-            <wp:effectExtent l="0" t="0" r="0" b="0"/>
-            <wp:docPr id="9" name="Picture 9"/>
+          <wp:inline distT="0" distB="0" distL="0" distR="0" wp14:anchorId="5A10A6F2" wp14:editId="0E4D420F">
+            <wp:extent cx="5943600" cy="282575"/>
+            <wp:effectExtent l="0" t="0" r="0" b="3175"/>
+            <wp:docPr id="18" name="Picture 18"/>
             <wp:cNvGraphicFramePr>
               <a:graphicFrameLocks xmlns:a="http://schemas.openxmlformats.org/drawingml/2006/main" noChangeAspect="1"/>
             </wp:cNvGraphicFramePr>
@@ -777,7 +849,7 @@
                   <pic:spPr>
                     <a:xfrm>
                       <a:off x="0" y="0"/>
-                      <a:ext cx="2136457" cy="3432116"/>
+                      <a:ext cx="5943600" cy="282575"/>
                     </a:xfrm>
                     <a:prstGeom prst="rect">
                       <a:avLst/>
@@ -798,27 +870,75 @@
           <w:szCs w:val="32"/>
         </w:rPr>
       </w:pPr>
-    </w:p>
-    <w:p>
-      <w:pPr>
-        <w:pStyle w:val="ListParagraph"/>
-        <w:rPr>
-          <w:sz w:val="32"/>
-          <w:szCs w:val="32"/>
-        </w:rPr>
-      </w:pPr>
-      <w:r>
-        <w:rPr>
-          <w:noProof/>
-          <w:sz w:val="32"/>
-          <w:szCs w:val="32"/>
-        </w:rPr>
-        <w:lastRenderedPageBreak/>
+      <w:r>
+        <w:rPr>
+          <w:sz w:val="32"/>
+          <w:szCs w:val="32"/>
+        </w:rPr>
+        <w:t xml:space="preserve">And </w:t>
+      </w:r>
+      <w:proofErr w:type="spellStart"/>
+      <w:proofErr w:type="gramStart"/>
+      <w:r>
+        <w:rPr>
+          <w:sz w:val="32"/>
+          <w:szCs w:val="32"/>
+        </w:rPr>
+        <w:t>username,password</w:t>
+      </w:r>
+      <w:proofErr w:type="spellEnd"/>
+      <w:proofErr w:type="gramEnd"/>
+      <w:r>
+        <w:rPr>
+          <w:sz w:val="32"/>
+          <w:szCs w:val="32"/>
+        </w:rPr>
+        <w:t xml:space="preserve"> according to your </w:t>
+      </w:r>
+      <w:proofErr w:type="spellStart"/>
+      <w:r>
+        <w:rPr>
+          <w:sz w:val="32"/>
+          <w:szCs w:val="32"/>
+        </w:rPr>
+        <w:t>Sql</w:t>
+      </w:r>
+      <w:proofErr w:type="spellEnd"/>
+      <w:r>
+        <w:rPr>
+          <w:sz w:val="32"/>
+          <w:szCs w:val="32"/>
+        </w:rPr>
+        <w:t xml:space="preserve"> Server  here:</w:t>
+      </w:r>
+    </w:p>
+    <w:p>
+      <w:pPr>
+        <w:pStyle w:val="ListParagraph"/>
+        <w:rPr>
+          <w:sz w:val="32"/>
+          <w:szCs w:val="32"/>
+        </w:rPr>
+      </w:pPr>
+    </w:p>
+    <w:p>
+      <w:pPr>
+        <w:pStyle w:val="ListParagraph"/>
+        <w:rPr>
+          <w:sz w:val="32"/>
+          <w:szCs w:val="32"/>
+        </w:rPr>
+      </w:pPr>
+      <w:r>
+        <w:rPr>
+          <w:sz w:val="32"/>
+          <w:szCs w:val="32"/>
+        </w:rPr>
         <w:drawing>
-          <wp:inline distT="0" distB="0" distL="0" distR="0" wp14:anchorId="358884FF" wp14:editId="0B2ECFC0">
-            <wp:extent cx="3511938" cy="3759200"/>
-            <wp:effectExtent l="0" t="0" r="0" b="0"/>
-            <wp:docPr id="10" name="Picture 10"/>
+          <wp:inline distT="0" distB="0" distL="0" distR="0" wp14:anchorId="3FED007A" wp14:editId="68914A38">
+            <wp:extent cx="3042249" cy="438150"/>
+            <wp:effectExtent l="0" t="0" r="6350" b="0"/>
+            <wp:docPr id="19" name="Picture 19"/>
             <wp:cNvGraphicFramePr>
               <a:graphicFrameLocks xmlns:a="http://schemas.openxmlformats.org/drawingml/2006/main" noChangeAspect="1"/>
             </wp:cNvGraphicFramePr>
@@ -838,7 +958,7 @@
                   <pic:spPr>
                     <a:xfrm>
                       <a:off x="0" y="0"/>
-                      <a:ext cx="3522163" cy="3770145"/>
+                      <a:ext cx="3080801" cy="443702"/>
                     </a:xfrm>
                     <a:prstGeom prst="rect">
                       <a:avLst/>
@@ -853,55 +973,74 @@
     </w:p>
     <w:p>
       <w:pPr>
-        <w:pStyle w:val="ListParagraph"/>
-        <w:rPr>
-          <w:sz w:val="32"/>
-          <w:szCs w:val="32"/>
-        </w:rPr>
-      </w:pPr>
-    </w:p>
-    <w:p>
-      <w:pPr>
-        <w:pStyle w:val="ListParagraph"/>
-        <w:rPr>
-          <w:sz w:val="32"/>
-          <w:szCs w:val="32"/>
-        </w:rPr>
-      </w:pPr>
-      <w:r>
-        <w:rPr>
-          <w:sz w:val="32"/>
-          <w:szCs w:val="32"/>
-        </w:rPr>
-        <w:t>3.</w:t>
-      </w:r>
-      <w:r>
-        <w:rPr>
-          <w:sz w:val="32"/>
-          <w:szCs w:val="32"/>
-        </w:rPr>
-        <w:t>Then you open Command Prompt in your pc</w:t>
-      </w:r>
-    </w:p>
-    <w:p>
-      <w:pPr>
-        <w:pStyle w:val="ListParagraph"/>
-        <w:rPr>
-          <w:sz w:val="32"/>
-          <w:szCs w:val="32"/>
-        </w:rPr>
-      </w:pPr>
-      <w:r>
-        <w:rPr>
-          <w:noProof/>
+        <w:rPr>
+          <w:sz w:val="32"/>
+          <w:szCs w:val="32"/>
+        </w:rPr>
+      </w:pPr>
+      <w:r>
+        <w:rPr>
+          <w:sz w:val="32"/>
+          <w:szCs w:val="32"/>
+        </w:rPr>
+        <w:t xml:space="preserve">          Then you get </w:t>
+      </w:r>
+      <w:proofErr w:type="spellStart"/>
+      <w:r>
+        <w:rPr>
+          <w:sz w:val="32"/>
+          <w:szCs w:val="32"/>
+        </w:rPr>
+        <w:t>url</w:t>
+      </w:r>
+      <w:proofErr w:type="spellEnd"/>
+      <w:r>
+        <w:rPr>
+          <w:sz w:val="32"/>
+          <w:szCs w:val="32"/>
+        </w:rPr>
+        <w:t xml:space="preserve"> lead to static file by</w:t>
+      </w:r>
+      <w:r>
+        <w:rPr>
+          <w:sz w:val="32"/>
+          <w:szCs w:val="32"/>
+        </w:rPr>
+        <w:t xml:space="preserve"> a way</w:t>
+      </w:r>
+      <w:r>
+        <w:rPr>
+          <w:sz w:val="32"/>
+          <w:szCs w:val="32"/>
+        </w:rPr>
+        <w:t>:</w:t>
+      </w:r>
+    </w:p>
+    <w:p>
+      <w:pPr>
+        <w:rPr>
+          <w:sz w:val="32"/>
+          <w:szCs w:val="32"/>
+        </w:rPr>
+      </w:pPr>
+      <w:r>
+        <w:rPr>
           <w:sz w:val="32"/>
           <w:szCs w:val="32"/>
         </w:rPr>
         <w:drawing>
-          <wp:inline distT="0" distB="0" distL="0" distR="0" wp14:anchorId="5B63D6FF" wp14:editId="20C9D872">
-            <wp:extent cx="3105150" cy="2862289"/>
-            <wp:effectExtent l="0" t="0" r="0" b="0"/>
-            <wp:docPr id="11" name="Picture 11"/>
+          <wp:anchor distT="0" distB="0" distL="114300" distR="114300" simplePos="0" relativeHeight="251658240" behindDoc="0" locked="0" layoutInCell="1" allowOverlap="1" wp14:anchorId="36CEFB1B" wp14:editId="1E181A41">
+            <wp:simplePos x="0" y="0"/>
+            <wp:positionH relativeFrom="column">
+              <wp:posOffset>1136650</wp:posOffset>
+            </wp:positionH>
+            <wp:positionV relativeFrom="paragraph">
+              <wp:posOffset>43815</wp:posOffset>
+            </wp:positionV>
+            <wp:extent cx="4051300" cy="1249151"/>
+            <wp:effectExtent l="0" t="0" r="6350" b="8255"/>
+            <wp:wrapSquare wrapText="bothSides"/>
+            <wp:docPr id="21" name="Picture 21"/>
             <wp:cNvGraphicFramePr>
               <a:graphicFrameLocks xmlns:a="http://schemas.openxmlformats.org/drawingml/2006/main" noChangeAspect="1"/>
             </wp:cNvGraphicFramePr>
@@ -913,7 +1052,13 @@
                     <pic:cNvPicPr/>
                   </pic:nvPicPr>
                   <pic:blipFill>
-                    <a:blip r:embed="rId15"/>
+                    <a:blip r:embed="rId15">
+                      <a:extLst>
+                        <a:ext uri="{28A0092B-C50C-407E-A947-70E740481C1C}">
+                          <a14:useLocalDpi xmlns:a14="http://schemas.microsoft.com/office/drawing/2010/main" val="0"/>
+                        </a:ext>
+                      </a:extLst>
+                    </a:blip>
                     <a:stretch>
                       <a:fillRect/>
                     </a:stretch>
@@ -921,7 +1066,7 @@
                   <pic:spPr>
                     <a:xfrm>
                       <a:off x="0" y="0"/>
-                      <a:ext cx="3117994" cy="2874128"/>
+                      <a:ext cx="4051300" cy="1249151"/>
                     </a:xfrm>
                     <a:prstGeom prst="rect">
                       <a:avLst/>
@@ -930,46 +1075,43 @@
                 </pic:pic>
               </a:graphicData>
             </a:graphic>
-          </wp:inline>
+          </wp:anchor>
         </w:drawing>
       </w:r>
     </w:p>
     <w:p>
       <w:pPr>
-        <w:rPr>
-          <w:sz w:val="32"/>
-          <w:szCs w:val="32"/>
-        </w:rPr>
-      </w:pPr>
-    </w:p>
-    <w:p>
-      <w:pPr>
-        <w:pStyle w:val="ListParagraph"/>
-        <w:rPr>
-          <w:sz w:val="32"/>
-          <w:szCs w:val="32"/>
-        </w:rPr>
-      </w:pPr>
-    </w:p>
-    <w:p>
-      <w:pPr>
-        <w:pStyle w:val="ListParagraph"/>
-        <w:numPr>
-          <w:ilvl w:val="0"/>
-          <w:numId w:val="2"/>
-        </w:numPr>
-        <w:rPr>
-          <w:sz w:val="32"/>
-          <w:szCs w:val="32"/>
-        </w:rPr>
-      </w:pPr>
-      <w:r>
-        <w:rPr>
-          <w:sz w:val="32"/>
-          <w:szCs w:val="32"/>
-        </w:rPr>
-        <w:lastRenderedPageBreak/>
-        <w:t xml:space="preserve">You input text “ipconfig” </w:t>
+        <w:pStyle w:val="ListParagraph"/>
+        <w:rPr>
+          <w:sz w:val="32"/>
+          <w:szCs w:val="32"/>
+        </w:rPr>
+      </w:pPr>
+    </w:p>
+    <w:p/>
+    <w:p/>
+    <w:p/>
+    <w:p>
+      <w:r>
+        <w:t xml:space="preserve"> </w:t>
+      </w:r>
+    </w:p>
+    <w:p>
+      <w:pPr>
+        <w:rPr>
+          <w:sz w:val="32"/>
+          <w:szCs w:val="32"/>
+        </w:rPr>
+      </w:pPr>
+      <w:r>
+        <w:t xml:space="preserve">      </w:t>
+      </w:r>
+      <w:r>
+        <w:rPr>
+          <w:sz w:val="32"/>
+          <w:szCs w:val="32"/>
+        </w:rPr>
+        <w:t xml:space="preserve">         </w:t>
       </w:r>
       <w:proofErr w:type="gramStart"/>
       <w:r>
@@ -977,7 +1119,14 @@
           <w:sz w:val="32"/>
           <w:szCs w:val="32"/>
         </w:rPr>
-        <w:t>in  Command</w:t>
+        <w:t xml:space="preserve">And </w:t>
+      </w:r>
+      <w:r>
+        <w:rPr>
+          <w:sz w:val="32"/>
+          <w:szCs w:val="32"/>
+        </w:rPr>
+        <w:t xml:space="preserve"> you</w:t>
       </w:r>
       <w:proofErr w:type="gramEnd"/>
       <w:r>
@@ -985,7 +1134,14 @@
           <w:sz w:val="32"/>
           <w:szCs w:val="32"/>
         </w:rPr>
-        <w:t xml:space="preserve"> Prompt  to get your </w:t>
+        <w:t xml:space="preserve"> </w:t>
+      </w:r>
+      <w:r>
+        <w:rPr>
+          <w:sz w:val="32"/>
+          <w:szCs w:val="32"/>
+        </w:rPr>
+        <w:t xml:space="preserve">copy </w:t>
       </w:r>
       <w:proofErr w:type="spellStart"/>
       <w:r>
@@ -993,7 +1149,7 @@
           <w:sz w:val="32"/>
           <w:szCs w:val="32"/>
         </w:rPr>
-        <w:t>ip</w:t>
+        <w:t>Url</w:t>
       </w:r>
       <w:proofErr w:type="spellEnd"/>
       <w:r>
@@ -1001,28 +1157,27 @@
           <w:sz w:val="32"/>
           <w:szCs w:val="32"/>
         </w:rPr>
-        <w:t xml:space="preserve"> address</w:t>
-      </w:r>
-    </w:p>
-    <w:p>
-      <w:pPr>
-        <w:pStyle w:val="ListParagraph"/>
-        <w:rPr>
-          <w:sz w:val="32"/>
-          <w:szCs w:val="32"/>
-        </w:rPr>
-      </w:pPr>
-      <w:r>
-        <w:rPr>
-          <w:noProof/>
+        <w:t xml:space="preserve"> in here and edit to right example</w:t>
+      </w:r>
+      <w:r>
+        <w:rPr>
+          <w:sz w:val="32"/>
+          <w:szCs w:val="32"/>
+        </w:rPr>
+        <w:t>:</w:t>
+      </w:r>
+    </w:p>
+    <w:p>
+      <w:r>
+        <w:rPr>
           <w:sz w:val="32"/>
           <w:szCs w:val="32"/>
         </w:rPr>
         <w:drawing>
-          <wp:inline distT="0" distB="0" distL="0" distR="0" wp14:anchorId="263F7951" wp14:editId="5E5BF761">
-            <wp:extent cx="4787900" cy="2403261"/>
-            <wp:effectExtent l="0" t="0" r="0" b="0"/>
-            <wp:docPr id="12" name="Picture 12"/>
+          <wp:inline distT="0" distB="0" distL="0" distR="0" wp14:anchorId="075F2715" wp14:editId="4FE6CB0A">
+            <wp:extent cx="5943600" cy="203835"/>
+            <wp:effectExtent l="0" t="0" r="0" b="5715"/>
+            <wp:docPr id="20" name="Picture 20"/>
             <wp:cNvGraphicFramePr>
               <a:graphicFrameLocks xmlns:a="http://schemas.openxmlformats.org/drawingml/2006/main" noChangeAspect="1"/>
             </wp:cNvGraphicFramePr>
@@ -1042,7 +1197,7 @@
                   <pic:spPr>
                     <a:xfrm>
                       <a:off x="0" y="0"/>
-                      <a:ext cx="4813965" cy="2416344"/>
+                      <a:ext cx="5943600" cy="203835"/>
                     </a:xfrm>
                     <a:prstGeom prst="rect">
                       <a:avLst/>
@@ -1057,29 +1212,56 @@
     </w:p>
     <w:p>
       <w:pPr>
-        <w:pStyle w:val="ListParagraph"/>
-        <w:rPr>
-          <w:sz w:val="32"/>
-          <w:szCs w:val="32"/>
-        </w:rPr>
-      </w:pPr>
-    </w:p>
-    <w:p>
-      <w:pPr>
-        <w:pStyle w:val="ListParagraph"/>
-        <w:rPr>
-          <w:sz w:val="32"/>
-          <w:szCs w:val="32"/>
-        </w:rPr>
-      </w:pPr>
-    </w:p>
-    <w:p>
-      <w:pPr>
-        <w:rPr>
-          <w:sz w:val="32"/>
-          <w:szCs w:val="32"/>
-        </w:rPr>
-      </w:pPr>
+        <w:rPr>
+          <w:sz w:val="44"/>
+          <w:szCs w:val="44"/>
+        </w:rPr>
+      </w:pPr>
+    </w:p>
+    <w:p>
+      <w:pPr>
+        <w:rPr>
+          <w:sz w:val="40"/>
+          <w:szCs w:val="40"/>
+        </w:rPr>
+      </w:pPr>
+      <w:r>
+        <w:rPr>
+          <w:sz w:val="40"/>
+          <w:szCs w:val="40"/>
+        </w:rPr>
+        <w:t>7.The website is on</w:t>
+      </w:r>
+    </w:p>
+    <w:p>
+      <w:pPr>
+        <w:rPr>
+          <w:sz w:val="44"/>
+          <w:szCs w:val="44"/>
+        </w:rPr>
+      </w:pPr>
+    </w:p>
+    <w:p>
+      <w:pPr>
+        <w:rPr>
+          <w:sz w:val="44"/>
+          <w:szCs w:val="44"/>
+        </w:rPr>
+      </w:pPr>
+      <w:r>
+        <w:rPr>
+          <w:sz w:val="44"/>
+          <w:szCs w:val="44"/>
+        </w:rPr>
+        <w:t xml:space="preserve">Music Web On </w:t>
+      </w:r>
+      <w:r>
+        <w:rPr>
+          <w:sz w:val="44"/>
+          <w:szCs w:val="44"/>
+        </w:rPr>
+        <w:t>Android</w:t>
+      </w:r>
     </w:p>
     <w:p>
       <w:pPr>
@@ -1093,28 +1275,21 @@
           <w:szCs w:val="32"/>
         </w:rPr>
       </w:pPr>
-      <w:r>
-        <w:rPr>
-          <w:sz w:val="32"/>
-          <w:szCs w:val="32"/>
-        </w:rPr>
-        <w:t xml:space="preserve">Copy your </w:t>
-      </w:r>
-      <w:proofErr w:type="spellStart"/>
-      <w:r>
-        <w:rPr>
-          <w:sz w:val="32"/>
-          <w:szCs w:val="32"/>
-        </w:rPr>
-        <w:t>ip</w:t>
-      </w:r>
-      <w:proofErr w:type="spellEnd"/>
-      <w:r>
-        <w:rPr>
-          <w:sz w:val="32"/>
-          <w:szCs w:val="32"/>
-        </w:rPr>
-        <w:t xml:space="preserve"> address </w:t>
+      <w:proofErr w:type="gramStart"/>
+      <w:r>
+        <w:rPr>
+          <w:sz w:val="32"/>
+          <w:szCs w:val="32"/>
+        </w:rPr>
+        <w:t>Start  your</w:t>
+      </w:r>
+      <w:proofErr w:type="gramEnd"/>
+      <w:r>
+        <w:rPr>
+          <w:sz w:val="32"/>
+          <w:szCs w:val="32"/>
+        </w:rPr>
+        <w:t xml:space="preserve"> Android Studio</w:t>
       </w:r>
     </w:p>
     <w:p>
@@ -1132,10 +1307,10 @@
           <w:szCs w:val="32"/>
         </w:rPr>
         <w:drawing>
-          <wp:inline distT="0" distB="0" distL="0" distR="0" wp14:anchorId="32C2AB93" wp14:editId="3D29BE75">
-            <wp:extent cx="5144096" cy="3689350"/>
-            <wp:effectExtent l="0" t="0" r="0" b="6350"/>
-            <wp:docPr id="13" name="Picture 13"/>
+          <wp:inline distT="0" distB="0" distL="0" distR="0" wp14:anchorId="6E5A7FC4" wp14:editId="5A60CAA0">
+            <wp:extent cx="5943600" cy="3077210"/>
+            <wp:effectExtent l="0" t="0" r="0" b="8890"/>
+            <wp:docPr id="8" name="Picture 8"/>
             <wp:cNvGraphicFramePr>
               <a:graphicFrameLocks xmlns:a="http://schemas.openxmlformats.org/drawingml/2006/main" noChangeAspect="1"/>
             </wp:cNvGraphicFramePr>
@@ -1155,7 +1330,7 @@
                   <pic:spPr>
                     <a:xfrm>
                       <a:off x="0" y="0"/>
-                      <a:ext cx="5147997" cy="3692148"/>
+                      <a:ext cx="5943600" cy="3077210"/>
                     </a:xfrm>
                     <a:prstGeom prst="rect">
                       <a:avLst/>
@@ -1170,7 +1345,6 @@
     </w:p>
     <w:p>
       <w:pPr>
-        <w:pStyle w:val="ListParagraph"/>
         <w:rPr>
           <w:sz w:val="32"/>
           <w:szCs w:val="32"/>
@@ -1194,159 +1368,45 @@
           <w:sz w:val="32"/>
           <w:szCs w:val="32"/>
         </w:rPr>
+        <w:t xml:space="preserve">Open Project on Android Studio </w:t>
+      </w:r>
+      <w:proofErr w:type="spellStart"/>
+      <w:r>
+        <w:rPr>
+          <w:sz w:val="32"/>
+          <w:szCs w:val="32"/>
+        </w:rPr>
+        <w:t>src</w:t>
+      </w:r>
+      <w:proofErr w:type="spellEnd"/>
+      <w:r>
+        <w:rPr>
+          <w:sz w:val="32"/>
+          <w:szCs w:val="32"/>
+        </w:rPr>
+        <w:t xml:space="preserve"> folder</w:t>
+      </w:r>
+    </w:p>
+    <w:p>
+      <w:pPr>
+        <w:pStyle w:val="ListParagraph"/>
+        <w:rPr>
+          <w:sz w:val="32"/>
+          <w:szCs w:val="32"/>
+        </w:rPr>
+      </w:pPr>
+      <w:r>
+        <w:rPr>
+          <w:noProof/>
+          <w:sz w:val="32"/>
+          <w:szCs w:val="32"/>
+        </w:rPr>
         <w:lastRenderedPageBreak/>
-        <w:t>Back to Android Studio and go to app -</w:t>
-      </w:r>
-      <w:proofErr w:type="gramStart"/>
-      <w:r>
-        <w:rPr>
-          <w:sz w:val="32"/>
-          <w:szCs w:val="32"/>
-        </w:rPr>
-        <w:t xml:space="preserve">&gt;  </w:t>
-      </w:r>
-      <w:proofErr w:type="spellStart"/>
-      <w:r>
-        <w:rPr>
-          <w:sz w:val="32"/>
-          <w:szCs w:val="32"/>
-        </w:rPr>
-        <w:t>src</w:t>
-      </w:r>
-      <w:proofErr w:type="spellEnd"/>
-      <w:proofErr w:type="gramEnd"/>
-      <w:r>
-        <w:rPr>
-          <w:sz w:val="32"/>
-          <w:szCs w:val="32"/>
-        </w:rPr>
-        <w:t>-&gt; main -&gt; java -&gt;</w:t>
-      </w:r>
-    </w:p>
-    <w:p>
-      <w:pPr>
-        <w:pStyle w:val="ListParagraph"/>
-        <w:rPr>
-          <w:sz w:val="32"/>
-          <w:szCs w:val="32"/>
-        </w:rPr>
-      </w:pPr>
-      <w:proofErr w:type="spellStart"/>
-      <w:r>
-        <w:rPr>
-          <w:sz w:val="32"/>
-          <w:szCs w:val="32"/>
-        </w:rPr>
-        <w:t>vn</w:t>
-      </w:r>
-      <w:proofErr w:type="spellEnd"/>
-      <w:r>
-        <w:rPr>
-          <w:sz w:val="32"/>
-          <w:szCs w:val="32"/>
-        </w:rPr>
-        <w:t xml:space="preserve"> -&gt; </w:t>
-      </w:r>
-      <w:proofErr w:type="spellStart"/>
-      <w:r>
-        <w:rPr>
-          <w:sz w:val="32"/>
-          <w:szCs w:val="32"/>
-        </w:rPr>
-        <w:t>aptech</w:t>
-      </w:r>
-      <w:proofErr w:type="spellEnd"/>
-      <w:r>
-        <w:rPr>
-          <w:sz w:val="32"/>
-          <w:szCs w:val="32"/>
-        </w:rPr>
-        <w:t xml:space="preserve"> -&gt;</w:t>
-      </w:r>
-      <w:proofErr w:type="spellStart"/>
-      <w:r>
-        <w:rPr>
-          <w:sz w:val="32"/>
-          <w:szCs w:val="32"/>
-        </w:rPr>
-        <w:t>musicstoreapp</w:t>
-      </w:r>
-      <w:proofErr w:type="spellEnd"/>
-      <w:r>
-        <w:rPr>
-          <w:sz w:val="32"/>
-          <w:szCs w:val="32"/>
-        </w:rPr>
-        <w:t xml:space="preserve"> -&gt;</w:t>
-      </w:r>
-      <w:proofErr w:type="spellStart"/>
-      <w:r>
-        <w:rPr>
-          <w:sz w:val="32"/>
-          <w:szCs w:val="32"/>
-        </w:rPr>
-        <w:t>service_api</w:t>
-      </w:r>
-      <w:proofErr w:type="spellEnd"/>
-      <w:r>
-        <w:rPr>
-          <w:sz w:val="32"/>
-          <w:szCs w:val="32"/>
-        </w:rPr>
-        <w:t xml:space="preserve"> -&gt;</w:t>
-      </w:r>
-      <w:r>
-        <w:rPr>
-          <w:sz w:val="32"/>
-          <w:szCs w:val="32"/>
-        </w:rPr>
-        <w:t xml:space="preserve"> </w:t>
-      </w:r>
-      <w:proofErr w:type="spellStart"/>
-      <w:r>
-        <w:rPr>
-          <w:sz w:val="32"/>
-          <w:szCs w:val="32"/>
-        </w:rPr>
-        <w:t>api</w:t>
-      </w:r>
-      <w:proofErr w:type="spellEnd"/>
-      <w:r>
-        <w:rPr>
-          <w:sz w:val="32"/>
-          <w:szCs w:val="32"/>
-        </w:rPr>
-        <w:t xml:space="preserve"> -&gt;ApiUtil.java</w:t>
-      </w:r>
-    </w:p>
-    <w:p>
-      <w:pPr>
-        <w:pStyle w:val="ListParagraph"/>
-        <w:rPr>
-          <w:sz w:val="32"/>
-          <w:szCs w:val="32"/>
-        </w:rPr>
-      </w:pPr>
-    </w:p>
-    <w:p>
-      <w:pPr>
-        <w:pStyle w:val="ListParagraph"/>
-        <w:rPr>
-          <w:sz w:val="32"/>
-          <w:szCs w:val="32"/>
-        </w:rPr>
-      </w:pPr>
-      <w:r>
-        <w:rPr>
-          <w:noProof/>
-          <w:sz w:val="32"/>
-          <w:szCs w:val="32"/>
-        </w:rPr>
         <w:drawing>
-          <wp:inline distT="0" distB="0" distL="0" distR="0" wp14:anchorId="1C513C9B" wp14:editId="4B0C153C">
-            <wp:extent cx="1964200" cy="2432050"/>
-            <wp:effectExtent l="0" t="0" r="0" b="6350"/>
-            <wp:docPr id="15" name="Picture 15"/>
+          <wp:inline distT="0" distB="0" distL="0" distR="0" wp14:anchorId="71193A7D" wp14:editId="23C4C692">
+            <wp:extent cx="2122659" cy="3409950"/>
+            <wp:effectExtent l="0" t="0" r="0" b="0"/>
+            <wp:docPr id="9" name="Picture 9"/>
             <wp:cNvGraphicFramePr>
               <a:graphicFrameLocks xmlns:a="http://schemas.openxmlformats.org/drawingml/2006/main" noChangeAspect="1"/>
             </wp:cNvGraphicFramePr>
@@ -1366,7 +1426,7 @@
                   <pic:spPr>
                     <a:xfrm>
                       <a:off x="0" y="0"/>
-                      <a:ext cx="1976595" cy="2447397"/>
+                      <a:ext cx="2136457" cy="3432116"/>
                     </a:xfrm>
                     <a:prstGeom prst="rect">
                       <a:avLst/>
@@ -1382,54 +1442,11 @@
     <w:p>
       <w:pPr>
         <w:pStyle w:val="ListParagraph"/>
-        <w:numPr>
-          <w:ilvl w:val="0"/>
-          <w:numId w:val="2"/>
-        </w:numPr>
-        <w:rPr>
-          <w:sz w:val="32"/>
-          <w:szCs w:val="32"/>
-        </w:rPr>
-      </w:pPr>
-      <w:r>
-        <w:rPr>
-          <w:sz w:val="32"/>
-          <w:szCs w:val="32"/>
-        </w:rPr>
-        <w:t xml:space="preserve">After that In ApiUtil.java you input your </w:t>
-      </w:r>
-      <w:proofErr w:type="spellStart"/>
-      <w:r>
-        <w:rPr>
-          <w:sz w:val="32"/>
-          <w:szCs w:val="32"/>
-        </w:rPr>
-        <w:t>ip</w:t>
-      </w:r>
-      <w:proofErr w:type="spellEnd"/>
-      <w:r>
-        <w:rPr>
-          <w:sz w:val="32"/>
-          <w:szCs w:val="32"/>
-        </w:rPr>
-        <w:t xml:space="preserve"> address you get in </w:t>
-      </w:r>
-      <w:proofErr w:type="spellStart"/>
-      <w:r>
-        <w:rPr>
-          <w:sz w:val="32"/>
-          <w:szCs w:val="32"/>
-        </w:rPr>
-        <w:t>Commant</w:t>
-      </w:r>
-      <w:proofErr w:type="spellEnd"/>
-      <w:r>
-        <w:rPr>
-          <w:sz w:val="32"/>
-          <w:szCs w:val="32"/>
-        </w:rPr>
-        <w:t xml:space="preserve"> Prompt in here</w:t>
-      </w:r>
+        <w:rPr>
+          <w:sz w:val="32"/>
+          <w:szCs w:val="32"/>
+        </w:rPr>
+      </w:pPr>
     </w:p>
     <w:p>
       <w:pPr>
@@ -1446,10 +1463,10 @@
           <w:szCs w:val="32"/>
         </w:rPr>
         <w:drawing>
-          <wp:inline distT="0" distB="0" distL="0" distR="0" wp14:anchorId="3DFE59E8" wp14:editId="42D200F5">
-            <wp:extent cx="5943600" cy="1884045"/>
-            <wp:effectExtent l="0" t="0" r="0" b="1905"/>
-            <wp:docPr id="16" name="Picture 16"/>
+          <wp:inline distT="0" distB="0" distL="0" distR="0" wp14:anchorId="358884FF" wp14:editId="0B2ECFC0">
+            <wp:extent cx="3511938" cy="3759200"/>
+            <wp:effectExtent l="0" t="0" r="0" b="0"/>
+            <wp:docPr id="10" name="Picture 10"/>
             <wp:cNvGraphicFramePr>
               <a:graphicFrameLocks xmlns:a="http://schemas.openxmlformats.org/drawingml/2006/main" noChangeAspect="1"/>
             </wp:cNvGraphicFramePr>
@@ -1469,7 +1486,7 @@
                   <pic:spPr>
                     <a:xfrm>
                       <a:off x="0" y="0"/>
-                      <a:ext cx="5943600" cy="1884045"/>
+                      <a:ext cx="3522163" cy="3770145"/>
                     </a:xfrm>
                     <a:prstGeom prst="rect">
                       <a:avLst/>
@@ -1490,6 +1507,48 @@
           <w:szCs w:val="32"/>
         </w:rPr>
       </w:pPr>
+    </w:p>
+    <w:p>
+      <w:pPr>
+        <w:pStyle w:val="ListParagraph"/>
+        <w:rPr>
+          <w:sz w:val="32"/>
+          <w:szCs w:val="32"/>
+        </w:rPr>
+      </w:pPr>
+    </w:p>
+    <w:p>
+      <w:pPr>
+        <w:pStyle w:val="ListParagraph"/>
+        <w:rPr>
+          <w:sz w:val="32"/>
+          <w:szCs w:val="32"/>
+        </w:rPr>
+      </w:pPr>
+      <w:r>
+        <w:rPr>
+          <w:sz w:val="32"/>
+          <w:szCs w:val="32"/>
+        </w:rPr>
+        <w:lastRenderedPageBreak/>
+        <w:t>3.</w:t>
+      </w:r>
+      <w:r>
+        <w:rPr>
+          <w:sz w:val="32"/>
+          <w:szCs w:val="32"/>
+        </w:rPr>
+        <w:t>Then you open Command Prompt in your pc</w:t>
+      </w:r>
+    </w:p>
+    <w:p>
+      <w:pPr>
+        <w:pStyle w:val="ListParagraph"/>
+        <w:rPr>
+          <w:sz w:val="32"/>
+          <w:szCs w:val="32"/>
+        </w:rPr>
+      </w:pPr>
       <w:r>
         <w:rPr>
           <w:noProof/>
@@ -1497,10 +1556,10 @@
           <w:szCs w:val="32"/>
         </w:rPr>
         <w:drawing>
-          <wp:inline distT="0" distB="0" distL="0" distR="0" wp14:anchorId="6906EA04" wp14:editId="1A7DEBE5">
-            <wp:extent cx="5943600" cy="1831975"/>
+          <wp:inline distT="0" distB="0" distL="0" distR="0" wp14:anchorId="5B63D6FF" wp14:editId="20C9D872">
+            <wp:extent cx="3105150" cy="2862289"/>
             <wp:effectExtent l="0" t="0" r="0" b="0"/>
-            <wp:docPr id="17" name="Picture 17"/>
+            <wp:docPr id="11" name="Picture 11"/>
             <wp:cNvGraphicFramePr>
               <a:graphicFrameLocks xmlns:a="http://schemas.openxmlformats.org/drawingml/2006/main" noChangeAspect="1"/>
             </wp:cNvGraphicFramePr>
@@ -1520,6 +1579,605 @@
                   <pic:spPr>
                     <a:xfrm>
                       <a:off x="0" y="0"/>
+                      <a:ext cx="3117994" cy="2874128"/>
+                    </a:xfrm>
+                    <a:prstGeom prst="rect">
+                      <a:avLst/>
+                    </a:prstGeom>
+                  </pic:spPr>
+                </pic:pic>
+              </a:graphicData>
+            </a:graphic>
+          </wp:inline>
+        </w:drawing>
+      </w:r>
+    </w:p>
+    <w:p>
+      <w:pPr>
+        <w:rPr>
+          <w:sz w:val="32"/>
+          <w:szCs w:val="32"/>
+        </w:rPr>
+      </w:pPr>
+    </w:p>
+    <w:p>
+      <w:pPr>
+        <w:pStyle w:val="ListParagraph"/>
+        <w:rPr>
+          <w:sz w:val="32"/>
+          <w:szCs w:val="32"/>
+        </w:rPr>
+      </w:pPr>
+    </w:p>
+    <w:p>
+      <w:pPr>
+        <w:pStyle w:val="ListParagraph"/>
+        <w:numPr>
+          <w:ilvl w:val="0"/>
+          <w:numId w:val="2"/>
+        </w:numPr>
+        <w:rPr>
+          <w:sz w:val="32"/>
+          <w:szCs w:val="32"/>
+        </w:rPr>
+      </w:pPr>
+      <w:r>
+        <w:rPr>
+          <w:sz w:val="32"/>
+          <w:szCs w:val="32"/>
+        </w:rPr>
+        <w:t xml:space="preserve">You input text “ipconfig” </w:t>
+      </w:r>
+      <w:proofErr w:type="gramStart"/>
+      <w:r>
+        <w:rPr>
+          <w:sz w:val="32"/>
+          <w:szCs w:val="32"/>
+        </w:rPr>
+        <w:t>in  Command</w:t>
+      </w:r>
+      <w:proofErr w:type="gramEnd"/>
+      <w:r>
+        <w:rPr>
+          <w:sz w:val="32"/>
+          <w:szCs w:val="32"/>
+        </w:rPr>
+        <w:t xml:space="preserve"> Prompt  to get your </w:t>
+      </w:r>
+      <w:proofErr w:type="spellStart"/>
+      <w:r>
+        <w:rPr>
+          <w:sz w:val="32"/>
+          <w:szCs w:val="32"/>
+        </w:rPr>
+        <w:t>ip</w:t>
+      </w:r>
+      <w:proofErr w:type="spellEnd"/>
+      <w:r>
+        <w:rPr>
+          <w:sz w:val="32"/>
+          <w:szCs w:val="32"/>
+        </w:rPr>
+        <w:t xml:space="preserve"> address</w:t>
+      </w:r>
+    </w:p>
+    <w:p>
+      <w:pPr>
+        <w:pStyle w:val="ListParagraph"/>
+        <w:rPr>
+          <w:sz w:val="32"/>
+          <w:szCs w:val="32"/>
+        </w:rPr>
+      </w:pPr>
+      <w:r>
+        <w:rPr>
+          <w:noProof/>
+          <w:sz w:val="32"/>
+          <w:szCs w:val="32"/>
+        </w:rPr>
+        <w:drawing>
+          <wp:inline distT="0" distB="0" distL="0" distR="0" wp14:anchorId="263F7951" wp14:editId="5E5BF761">
+            <wp:extent cx="4787900" cy="2403261"/>
+            <wp:effectExtent l="0" t="0" r="0" b="0"/>
+            <wp:docPr id="12" name="Picture 12"/>
+            <wp:cNvGraphicFramePr>
+              <a:graphicFrameLocks xmlns:a="http://schemas.openxmlformats.org/drawingml/2006/main" noChangeAspect="1"/>
+            </wp:cNvGraphicFramePr>
+            <a:graphic xmlns:a="http://schemas.openxmlformats.org/drawingml/2006/main">
+              <a:graphicData uri="http://schemas.openxmlformats.org/drawingml/2006/picture">
+                <pic:pic xmlns:pic="http://schemas.openxmlformats.org/drawingml/2006/picture">
+                  <pic:nvPicPr>
+                    <pic:cNvPr id="1" name=""/>
+                    <pic:cNvPicPr/>
+                  </pic:nvPicPr>
+                  <pic:blipFill>
+                    <a:blip r:embed="rId21"/>
+                    <a:stretch>
+                      <a:fillRect/>
+                    </a:stretch>
+                  </pic:blipFill>
+                  <pic:spPr>
+                    <a:xfrm>
+                      <a:off x="0" y="0"/>
+                      <a:ext cx="4813965" cy="2416344"/>
+                    </a:xfrm>
+                    <a:prstGeom prst="rect">
+                      <a:avLst/>
+                    </a:prstGeom>
+                  </pic:spPr>
+                </pic:pic>
+              </a:graphicData>
+            </a:graphic>
+          </wp:inline>
+        </w:drawing>
+      </w:r>
+    </w:p>
+    <w:p>
+      <w:pPr>
+        <w:pStyle w:val="ListParagraph"/>
+        <w:rPr>
+          <w:sz w:val="32"/>
+          <w:szCs w:val="32"/>
+        </w:rPr>
+      </w:pPr>
+    </w:p>
+    <w:p>
+      <w:pPr>
+        <w:pStyle w:val="ListParagraph"/>
+        <w:rPr>
+          <w:sz w:val="32"/>
+          <w:szCs w:val="32"/>
+        </w:rPr>
+      </w:pPr>
+    </w:p>
+    <w:p>
+      <w:pPr>
+        <w:rPr>
+          <w:sz w:val="32"/>
+          <w:szCs w:val="32"/>
+        </w:rPr>
+      </w:pPr>
+    </w:p>
+    <w:p>
+      <w:pPr>
+        <w:pStyle w:val="ListParagraph"/>
+        <w:numPr>
+          <w:ilvl w:val="0"/>
+          <w:numId w:val="2"/>
+        </w:numPr>
+        <w:rPr>
+          <w:sz w:val="32"/>
+          <w:szCs w:val="32"/>
+        </w:rPr>
+      </w:pPr>
+      <w:r>
+        <w:rPr>
+          <w:sz w:val="32"/>
+          <w:szCs w:val="32"/>
+        </w:rPr>
+        <w:t xml:space="preserve">Copy your </w:t>
+      </w:r>
+      <w:proofErr w:type="spellStart"/>
+      <w:r>
+        <w:rPr>
+          <w:sz w:val="32"/>
+          <w:szCs w:val="32"/>
+        </w:rPr>
+        <w:t>ip</w:t>
+      </w:r>
+      <w:proofErr w:type="spellEnd"/>
+      <w:r>
+        <w:rPr>
+          <w:sz w:val="32"/>
+          <w:szCs w:val="32"/>
+        </w:rPr>
+        <w:t xml:space="preserve"> address </w:t>
+      </w:r>
+    </w:p>
+    <w:p>
+      <w:pPr>
+        <w:pStyle w:val="ListParagraph"/>
+        <w:rPr>
+          <w:sz w:val="32"/>
+          <w:szCs w:val="32"/>
+        </w:rPr>
+      </w:pPr>
+      <w:r>
+        <w:rPr>
+          <w:noProof/>
+          <w:sz w:val="32"/>
+          <w:szCs w:val="32"/>
+        </w:rPr>
+        <w:lastRenderedPageBreak/>
+        <w:drawing>
+          <wp:inline distT="0" distB="0" distL="0" distR="0" wp14:anchorId="32C2AB93" wp14:editId="3D29BE75">
+            <wp:extent cx="5144096" cy="3689350"/>
+            <wp:effectExtent l="0" t="0" r="0" b="6350"/>
+            <wp:docPr id="13" name="Picture 13"/>
+            <wp:cNvGraphicFramePr>
+              <a:graphicFrameLocks xmlns:a="http://schemas.openxmlformats.org/drawingml/2006/main" noChangeAspect="1"/>
+            </wp:cNvGraphicFramePr>
+            <a:graphic xmlns:a="http://schemas.openxmlformats.org/drawingml/2006/main">
+              <a:graphicData uri="http://schemas.openxmlformats.org/drawingml/2006/picture">
+                <pic:pic xmlns:pic="http://schemas.openxmlformats.org/drawingml/2006/picture">
+                  <pic:nvPicPr>
+                    <pic:cNvPr id="1" name=""/>
+                    <pic:cNvPicPr/>
+                  </pic:nvPicPr>
+                  <pic:blipFill>
+                    <a:blip r:embed="rId22"/>
+                    <a:stretch>
+                      <a:fillRect/>
+                    </a:stretch>
+                  </pic:blipFill>
+                  <pic:spPr>
+                    <a:xfrm>
+                      <a:off x="0" y="0"/>
+                      <a:ext cx="5147997" cy="3692148"/>
+                    </a:xfrm>
+                    <a:prstGeom prst="rect">
+                      <a:avLst/>
+                    </a:prstGeom>
+                  </pic:spPr>
+                </pic:pic>
+              </a:graphicData>
+            </a:graphic>
+          </wp:inline>
+        </w:drawing>
+      </w:r>
+    </w:p>
+    <w:p>
+      <w:pPr>
+        <w:pStyle w:val="ListParagraph"/>
+        <w:rPr>
+          <w:sz w:val="32"/>
+          <w:szCs w:val="32"/>
+        </w:rPr>
+      </w:pPr>
+    </w:p>
+    <w:p>
+      <w:pPr>
+        <w:pStyle w:val="ListParagraph"/>
+        <w:numPr>
+          <w:ilvl w:val="0"/>
+          <w:numId w:val="2"/>
+        </w:numPr>
+        <w:rPr>
+          <w:sz w:val="32"/>
+          <w:szCs w:val="32"/>
+        </w:rPr>
+      </w:pPr>
+      <w:r>
+        <w:rPr>
+          <w:sz w:val="32"/>
+          <w:szCs w:val="32"/>
+        </w:rPr>
+        <w:t>Back to Android Studio and go to app -</w:t>
+      </w:r>
+      <w:proofErr w:type="gramStart"/>
+      <w:r>
+        <w:rPr>
+          <w:sz w:val="32"/>
+          <w:szCs w:val="32"/>
+        </w:rPr>
+        <w:t xml:space="preserve">&gt;  </w:t>
+      </w:r>
+      <w:proofErr w:type="spellStart"/>
+      <w:r>
+        <w:rPr>
+          <w:sz w:val="32"/>
+          <w:szCs w:val="32"/>
+        </w:rPr>
+        <w:t>src</w:t>
+      </w:r>
+      <w:proofErr w:type="spellEnd"/>
+      <w:proofErr w:type="gramEnd"/>
+      <w:r>
+        <w:rPr>
+          <w:sz w:val="32"/>
+          <w:szCs w:val="32"/>
+        </w:rPr>
+        <w:t>-&gt; main -&gt; java -&gt;</w:t>
+      </w:r>
+    </w:p>
+    <w:p>
+      <w:pPr>
+        <w:pStyle w:val="ListParagraph"/>
+        <w:rPr>
+          <w:sz w:val="32"/>
+          <w:szCs w:val="32"/>
+        </w:rPr>
+      </w:pPr>
+      <w:proofErr w:type="spellStart"/>
+      <w:r>
+        <w:rPr>
+          <w:sz w:val="32"/>
+          <w:szCs w:val="32"/>
+        </w:rPr>
+        <w:t>vn</w:t>
+      </w:r>
+      <w:proofErr w:type="spellEnd"/>
+      <w:r>
+        <w:rPr>
+          <w:sz w:val="32"/>
+          <w:szCs w:val="32"/>
+        </w:rPr>
+        <w:t xml:space="preserve"> -&gt; </w:t>
+      </w:r>
+      <w:proofErr w:type="spellStart"/>
+      <w:r>
+        <w:rPr>
+          <w:sz w:val="32"/>
+          <w:szCs w:val="32"/>
+        </w:rPr>
+        <w:t>aptech</w:t>
+      </w:r>
+      <w:proofErr w:type="spellEnd"/>
+      <w:r>
+        <w:rPr>
+          <w:sz w:val="32"/>
+          <w:szCs w:val="32"/>
+        </w:rPr>
+        <w:t xml:space="preserve"> -&gt;</w:t>
+      </w:r>
+      <w:proofErr w:type="spellStart"/>
+      <w:r>
+        <w:rPr>
+          <w:sz w:val="32"/>
+          <w:szCs w:val="32"/>
+        </w:rPr>
+        <w:t>musicstoreapp</w:t>
+      </w:r>
+      <w:proofErr w:type="spellEnd"/>
+      <w:r>
+        <w:rPr>
+          <w:sz w:val="32"/>
+          <w:szCs w:val="32"/>
+        </w:rPr>
+        <w:t xml:space="preserve"> -&gt;</w:t>
+      </w:r>
+      <w:proofErr w:type="spellStart"/>
+      <w:r>
+        <w:rPr>
+          <w:sz w:val="32"/>
+          <w:szCs w:val="32"/>
+        </w:rPr>
+        <w:t>service_api</w:t>
+      </w:r>
+      <w:proofErr w:type="spellEnd"/>
+      <w:r>
+        <w:rPr>
+          <w:sz w:val="32"/>
+          <w:szCs w:val="32"/>
+        </w:rPr>
+        <w:t xml:space="preserve"> -&gt;</w:t>
+      </w:r>
+      <w:r>
+        <w:rPr>
+          <w:sz w:val="32"/>
+          <w:szCs w:val="32"/>
+        </w:rPr>
+        <w:t xml:space="preserve"> </w:t>
+      </w:r>
+      <w:proofErr w:type="spellStart"/>
+      <w:r>
+        <w:rPr>
+          <w:sz w:val="32"/>
+          <w:szCs w:val="32"/>
+        </w:rPr>
+        <w:t>api</w:t>
+      </w:r>
+      <w:proofErr w:type="spellEnd"/>
+      <w:r>
+        <w:rPr>
+          <w:sz w:val="32"/>
+          <w:szCs w:val="32"/>
+        </w:rPr>
+        <w:t xml:space="preserve"> -&gt;ApiUtil.java</w:t>
+      </w:r>
+    </w:p>
+    <w:p>
+      <w:pPr>
+        <w:pStyle w:val="ListParagraph"/>
+        <w:rPr>
+          <w:sz w:val="32"/>
+          <w:szCs w:val="32"/>
+        </w:rPr>
+      </w:pPr>
+    </w:p>
+    <w:p>
+      <w:pPr>
+        <w:pStyle w:val="ListParagraph"/>
+        <w:rPr>
+          <w:sz w:val="32"/>
+          <w:szCs w:val="32"/>
+        </w:rPr>
+      </w:pPr>
+      <w:r>
+        <w:rPr>
+          <w:noProof/>
+          <w:sz w:val="32"/>
+          <w:szCs w:val="32"/>
+        </w:rPr>
+        <w:drawing>
+          <wp:inline distT="0" distB="0" distL="0" distR="0" wp14:anchorId="1C513C9B" wp14:editId="4B0C153C">
+            <wp:extent cx="1964200" cy="2432050"/>
+            <wp:effectExtent l="0" t="0" r="0" b="6350"/>
+            <wp:docPr id="15" name="Picture 15"/>
+            <wp:cNvGraphicFramePr>
+              <a:graphicFrameLocks xmlns:a="http://schemas.openxmlformats.org/drawingml/2006/main" noChangeAspect="1"/>
+            </wp:cNvGraphicFramePr>
+            <a:graphic xmlns:a="http://schemas.openxmlformats.org/drawingml/2006/main">
+              <a:graphicData uri="http://schemas.openxmlformats.org/drawingml/2006/picture">
+                <pic:pic xmlns:pic="http://schemas.openxmlformats.org/drawingml/2006/picture">
+                  <pic:nvPicPr>
+                    <pic:cNvPr id="1" name=""/>
+                    <pic:cNvPicPr/>
+                  </pic:nvPicPr>
+                  <pic:blipFill>
+                    <a:blip r:embed="rId23"/>
+                    <a:stretch>
+                      <a:fillRect/>
+                    </a:stretch>
+                  </pic:blipFill>
+                  <pic:spPr>
+                    <a:xfrm>
+                      <a:off x="0" y="0"/>
+                      <a:ext cx="1976595" cy="2447397"/>
+                    </a:xfrm>
+                    <a:prstGeom prst="rect">
+                      <a:avLst/>
+                    </a:prstGeom>
+                  </pic:spPr>
+                </pic:pic>
+              </a:graphicData>
+            </a:graphic>
+          </wp:inline>
+        </w:drawing>
+      </w:r>
+    </w:p>
+    <w:p>
+      <w:pPr>
+        <w:pStyle w:val="ListParagraph"/>
+        <w:numPr>
+          <w:ilvl w:val="0"/>
+          <w:numId w:val="2"/>
+        </w:numPr>
+        <w:rPr>
+          <w:sz w:val="32"/>
+          <w:szCs w:val="32"/>
+        </w:rPr>
+      </w:pPr>
+      <w:r>
+        <w:rPr>
+          <w:sz w:val="32"/>
+          <w:szCs w:val="32"/>
+        </w:rPr>
+        <w:t xml:space="preserve">After that In ApiUtil.java you input your </w:t>
+      </w:r>
+      <w:proofErr w:type="spellStart"/>
+      <w:r>
+        <w:rPr>
+          <w:sz w:val="32"/>
+          <w:szCs w:val="32"/>
+        </w:rPr>
+        <w:t>ip</w:t>
+      </w:r>
+      <w:proofErr w:type="spellEnd"/>
+      <w:r>
+        <w:rPr>
+          <w:sz w:val="32"/>
+          <w:szCs w:val="32"/>
+        </w:rPr>
+        <w:t xml:space="preserve"> address you get in </w:t>
+      </w:r>
+      <w:proofErr w:type="spellStart"/>
+      <w:r>
+        <w:rPr>
+          <w:sz w:val="32"/>
+          <w:szCs w:val="32"/>
+        </w:rPr>
+        <w:t>Commant</w:t>
+      </w:r>
+      <w:proofErr w:type="spellEnd"/>
+      <w:r>
+        <w:rPr>
+          <w:sz w:val="32"/>
+          <w:szCs w:val="32"/>
+        </w:rPr>
+        <w:t xml:space="preserve"> Prompt in here</w:t>
+      </w:r>
+    </w:p>
+    <w:p>
+      <w:pPr>
+        <w:pStyle w:val="ListParagraph"/>
+        <w:rPr>
+          <w:sz w:val="32"/>
+          <w:szCs w:val="32"/>
+        </w:rPr>
+      </w:pPr>
+      <w:r>
+        <w:rPr>
+          <w:noProof/>
+          <w:sz w:val="32"/>
+          <w:szCs w:val="32"/>
+        </w:rPr>
+        <w:lastRenderedPageBreak/>
+        <w:drawing>
+          <wp:inline distT="0" distB="0" distL="0" distR="0" wp14:anchorId="3DFE59E8" wp14:editId="42D200F5">
+            <wp:extent cx="5943600" cy="1884045"/>
+            <wp:effectExtent l="0" t="0" r="0" b="1905"/>
+            <wp:docPr id="16" name="Picture 16"/>
+            <wp:cNvGraphicFramePr>
+              <a:graphicFrameLocks xmlns:a="http://schemas.openxmlformats.org/drawingml/2006/main" noChangeAspect="1"/>
+            </wp:cNvGraphicFramePr>
+            <a:graphic xmlns:a="http://schemas.openxmlformats.org/drawingml/2006/main">
+              <a:graphicData uri="http://schemas.openxmlformats.org/drawingml/2006/picture">
+                <pic:pic xmlns:pic="http://schemas.openxmlformats.org/drawingml/2006/picture">
+                  <pic:nvPicPr>
+                    <pic:cNvPr id="1" name=""/>
+                    <pic:cNvPicPr/>
+                  </pic:nvPicPr>
+                  <pic:blipFill>
+                    <a:blip r:embed="rId24"/>
+                    <a:stretch>
+                      <a:fillRect/>
+                    </a:stretch>
+                  </pic:blipFill>
+                  <pic:spPr>
+                    <a:xfrm>
+                      <a:off x="0" y="0"/>
+                      <a:ext cx="5943600" cy="1884045"/>
+                    </a:xfrm>
+                    <a:prstGeom prst="rect">
+                      <a:avLst/>
+                    </a:prstGeom>
+                  </pic:spPr>
+                </pic:pic>
+              </a:graphicData>
+            </a:graphic>
+          </wp:inline>
+        </w:drawing>
+      </w:r>
+    </w:p>
+    <w:p>
+      <w:pPr>
+        <w:pStyle w:val="ListParagraph"/>
+        <w:rPr>
+          <w:sz w:val="32"/>
+          <w:szCs w:val="32"/>
+        </w:rPr>
+      </w:pPr>
+      <w:r>
+        <w:rPr>
+          <w:noProof/>
+          <w:sz w:val="32"/>
+          <w:szCs w:val="32"/>
+        </w:rPr>
+        <w:drawing>
+          <wp:inline distT="0" distB="0" distL="0" distR="0" wp14:anchorId="6906EA04" wp14:editId="1A7DEBE5">
+            <wp:extent cx="5943600" cy="1831975"/>
+            <wp:effectExtent l="0" t="0" r="0" b="0"/>
+            <wp:docPr id="17" name="Picture 17"/>
+            <wp:cNvGraphicFramePr>
+              <a:graphicFrameLocks xmlns:a="http://schemas.openxmlformats.org/drawingml/2006/main" noChangeAspect="1"/>
+            </wp:cNvGraphicFramePr>
+            <a:graphic xmlns:a="http://schemas.openxmlformats.org/drawingml/2006/main">
+              <a:graphicData uri="http://schemas.openxmlformats.org/drawingml/2006/picture">
+                <pic:pic xmlns:pic="http://schemas.openxmlformats.org/drawingml/2006/picture">
+                  <pic:nvPicPr>
+                    <pic:cNvPr id="1" name=""/>
+                    <pic:cNvPicPr/>
+                  </pic:nvPicPr>
+                  <pic:blipFill>
+                    <a:blip r:embed="rId25"/>
+                    <a:stretch>
+                      <a:fillRect/>
+                    </a:stretch>
+                  </pic:blipFill>
+                  <pic:spPr>
+                    <a:xfrm>
+                      <a:off x="0" y="0"/>
                       <a:ext cx="5943600" cy="1831975"/>
                     </a:xfrm>
                     <a:prstGeom prst="rect">
@@ -1564,7 +2222,6 @@
           <w:sz w:val="32"/>
           <w:szCs w:val="32"/>
         </w:rPr>
-        <w:lastRenderedPageBreak/>
         <w:t>7.Your Android App is on</w:t>
       </w:r>
     </w:p>

--- a/Nhóm 5 - MusicWeb/doc/Hướng Dẫn cài đặt.docx
+++ b/Nhóm 5 - MusicWeb/doc/Hướng Dẫn cài đặt.docx
@@ -657,6 +657,7 @@
       </w:pPr>
       <w:r>
         <w:rPr>
+          <w:noProof/>
           <w:sz w:val="32"/>
           <w:szCs w:val="32"/>
         </w:rPr>
@@ -822,6 +823,7 @@
       </w:pPr>
       <w:r>
         <w:rPr>
+          <w:noProof/>
           <w:sz w:val="32"/>
           <w:szCs w:val="32"/>
         </w:rPr>
@@ -931,6 +933,7 @@
       </w:pPr>
       <w:r>
         <w:rPr>
+          <w:noProof/>
           <w:sz w:val="32"/>
           <w:szCs w:val="32"/>
         </w:rPr>
@@ -1025,6 +1028,7 @@
       </w:pPr>
       <w:r>
         <w:rPr>
+          <w:noProof/>
           <w:sz w:val="32"/>
           <w:szCs w:val="32"/>
         </w:rPr>
@@ -1119,14 +1123,7 @@
           <w:sz w:val="32"/>
           <w:szCs w:val="32"/>
         </w:rPr>
-        <w:t xml:space="preserve">And </w:t>
-      </w:r>
-      <w:r>
-        <w:rPr>
-          <w:sz w:val="32"/>
-          <w:szCs w:val="32"/>
-        </w:rPr>
-        <w:t xml:space="preserve"> you</w:t>
+        <w:t>And  you</w:t>
       </w:r>
       <w:proofErr w:type="gramEnd"/>
       <w:r>
@@ -1134,14 +1131,7 @@
           <w:sz w:val="32"/>
           <w:szCs w:val="32"/>
         </w:rPr>
-        <w:t xml:space="preserve"> </w:t>
-      </w:r>
-      <w:r>
-        <w:rPr>
-          <w:sz w:val="32"/>
-          <w:szCs w:val="32"/>
-        </w:rPr>
-        <w:t xml:space="preserve">copy </w:t>
+        <w:t xml:space="preserve"> copy </w:t>
       </w:r>
       <w:proofErr w:type="spellStart"/>
       <w:r>
@@ -1157,19 +1147,13 @@
           <w:sz w:val="32"/>
           <w:szCs w:val="32"/>
         </w:rPr>
-        <w:t xml:space="preserve"> in here and edit to right example</w:t>
-      </w:r>
-      <w:r>
-        <w:rPr>
-          <w:sz w:val="32"/>
-          <w:szCs w:val="32"/>
-        </w:rPr>
-        <w:t>:</w:t>
-      </w:r>
-    </w:p>
-    <w:p>
-      <w:r>
-        <w:rPr>
+        <w:t xml:space="preserve"> in here and edit to right example:</w:t>
+      </w:r>
+    </w:p>
+    <w:p>
+      <w:r>
+        <w:rPr>
+          <w:noProof/>
           <w:sz w:val="32"/>
           <w:szCs w:val="32"/>
         </w:rPr>
@@ -1218,6 +1202,8 @@
         </w:rPr>
       </w:pPr>
     </w:p>
+    <w:p/>
+    <w:p/>
     <w:p>
       <w:pPr>
         <w:rPr>
@@ -1230,87 +1216,240 @@
           <w:sz w:val="40"/>
           <w:szCs w:val="40"/>
         </w:rPr>
+        <w:lastRenderedPageBreak/>
         <w:t>7.The website is on</w:t>
       </w:r>
     </w:p>
-    <w:p>
-      <w:pPr>
-        <w:rPr>
+    <w:p/>
+    <w:p>
+      <w:r>
+        <w:t>This is account use to login:</w:t>
+      </w:r>
+    </w:p>
+    <w:p>
+      <w:r>
+        <w:t>For admin:</w:t>
+      </w:r>
+    </w:p>
+    <w:tbl>
+      <w:tblPr>
+        <w:tblW w:w="9350" w:type="dxa"/>
+        <w:tblBorders>
+          <w:top w:val="single" w:sz="4" w:space="0" w:color="000000"/>
+          <w:left w:val="single" w:sz="4" w:space="0" w:color="000000"/>
+          <w:bottom w:val="single" w:sz="4" w:space="0" w:color="000000"/>
+          <w:right w:val="single" w:sz="4" w:space="0" w:color="000000"/>
+          <w:insideH w:val="single" w:sz="4" w:space="0" w:color="000000"/>
+          <w:insideV w:val="single" w:sz="4" w:space="0" w:color="000000"/>
+        </w:tblBorders>
+        <w:tblLayout w:type="fixed"/>
+        <w:tblLook w:val="0400" w:firstRow="0" w:lastRow="0" w:firstColumn="0" w:lastColumn="0" w:noHBand="0" w:noVBand="1"/>
+      </w:tblPr>
+      <w:tblGrid>
+        <w:gridCol w:w="4675"/>
+        <w:gridCol w:w="4675"/>
+      </w:tblGrid>
+      <w:tr>
+        <w:tc>
+          <w:tcPr>
+            <w:tcW w:w="4675" w:type="dxa"/>
+            <w:vAlign w:val="center"/>
+          </w:tcPr>
+          <w:p>
+            <w:pPr>
+              <w:spacing w:line="360" w:lineRule="auto"/>
+              <w:jc w:val="center"/>
+            </w:pPr>
+            <w:r>
+              <w:t>Username</w:t>
+            </w:r>
+          </w:p>
+        </w:tc>
+        <w:tc>
+          <w:tcPr>
+            <w:tcW w:w="4675" w:type="dxa"/>
+            <w:vAlign w:val="center"/>
+          </w:tcPr>
+          <w:p>
+            <w:pPr>
+              <w:spacing w:line="360" w:lineRule="auto"/>
+              <w:jc w:val="center"/>
+            </w:pPr>
+            <w:r>
+              <w:t>Password</w:t>
+            </w:r>
+          </w:p>
+        </w:tc>
+      </w:tr>
+      <w:tr>
+        <w:tc>
+          <w:tcPr>
+            <w:tcW w:w="4675" w:type="dxa"/>
+          </w:tcPr>
+          <w:p>
+            <w:pPr>
+              <w:spacing w:line="360" w:lineRule="auto"/>
+            </w:pPr>
+            <w:r>
+              <w:t>mod</w:t>
+            </w:r>
+          </w:p>
+        </w:tc>
+        <w:tc>
+          <w:tcPr>
+            <w:tcW w:w="4675" w:type="dxa"/>
+          </w:tcPr>
+          <w:p>
+            <w:pPr>
+              <w:spacing w:line="360" w:lineRule="auto"/>
+            </w:pPr>
+            <w:r>
+              <w:t>1</w:t>
+            </w:r>
+          </w:p>
+        </w:tc>
+      </w:tr>
+      <w:tr>
+        <w:tc>
+          <w:tcPr>
+            <w:tcW w:w="4675" w:type="dxa"/>
+          </w:tcPr>
+          <w:p>
+            <w:pPr>
+              <w:spacing w:line="360" w:lineRule="auto"/>
+            </w:pPr>
+            <w:r>
+              <w:t>admin</w:t>
+            </w:r>
+          </w:p>
+        </w:tc>
+        <w:tc>
+          <w:tcPr>
+            <w:tcW w:w="4675" w:type="dxa"/>
+          </w:tcPr>
+          <w:p>
+            <w:pPr>
+              <w:spacing w:line="360" w:lineRule="auto"/>
+            </w:pPr>
+            <w:r>
+              <w:t>1</w:t>
+            </w:r>
+          </w:p>
+        </w:tc>
+      </w:tr>
+      <w:tr>
+        <w:tc>
+          <w:tcPr>
+            <w:tcW w:w="4675" w:type="dxa"/>
+          </w:tcPr>
+          <w:p>
+            <w:pPr>
+              <w:spacing w:line="360" w:lineRule="auto"/>
+            </w:pPr>
+            <w:r>
+              <w:t>editor</w:t>
+            </w:r>
+          </w:p>
+        </w:tc>
+        <w:tc>
+          <w:tcPr>
+            <w:tcW w:w="4675" w:type="dxa"/>
+          </w:tcPr>
+          <w:p>
+            <w:pPr>
+              <w:spacing w:line="360" w:lineRule="auto"/>
+            </w:pPr>
+            <w:r>
+              <w:t>1</w:t>
+            </w:r>
+          </w:p>
+        </w:tc>
+      </w:tr>
+    </w:tbl>
+    <w:p/>
+    <w:p>
+      <w:r>
+        <w:rPr>
+          <w:noProof/>
           <w:sz w:val="44"/>
           <w:szCs w:val="44"/>
         </w:rPr>
-      </w:pPr>
-    </w:p>
-    <w:p>
-      <w:pPr>
+        <mc:AlternateContent>
+          <mc:Choice Requires="wps">
+            <w:drawing>
+              <wp:anchor distT="0" distB="0" distL="114300" distR="114300" simplePos="0" relativeHeight="251659264" behindDoc="0" locked="0" layoutInCell="1" allowOverlap="1" wp14:anchorId="05081111" wp14:editId="7E5B48F7">
+                <wp:simplePos x="0" y="0"/>
+                <wp:positionH relativeFrom="column">
+                  <wp:posOffset>5310554</wp:posOffset>
+                </wp:positionH>
+                <wp:positionV relativeFrom="paragraph">
+                  <wp:posOffset>199732</wp:posOffset>
+                </wp:positionV>
+                <wp:extent cx="154744" cy="168812"/>
+                <wp:effectExtent l="0" t="38100" r="55245" b="22225"/>
+                <wp:wrapNone/>
+                <wp:docPr id="23" name="Straight Arrow Connector 23"/>
+                <wp:cNvGraphicFramePr/>
+                <a:graphic xmlns:a="http://schemas.openxmlformats.org/drawingml/2006/main">
+                  <a:graphicData uri="http://schemas.microsoft.com/office/word/2010/wordprocessingShape">
+                    <wps:wsp>
+                      <wps:cNvCnPr/>
+                      <wps:spPr>
+                        <a:xfrm flipV="1">
+                          <a:off x="0" y="0"/>
+                          <a:ext cx="154744" cy="168812"/>
+                        </a:xfrm>
+                        <a:prstGeom prst="straightConnector1">
+                          <a:avLst/>
+                        </a:prstGeom>
+                        <a:ln>
+                          <a:tailEnd type="triangle"/>
+                        </a:ln>
+                      </wps:spPr>
+                      <wps:style>
+                        <a:lnRef idx="1">
+                          <a:schemeClr val="accent2"/>
+                        </a:lnRef>
+                        <a:fillRef idx="0">
+                          <a:schemeClr val="accent2"/>
+                        </a:fillRef>
+                        <a:effectRef idx="0">
+                          <a:schemeClr val="accent2"/>
+                        </a:effectRef>
+                        <a:fontRef idx="minor">
+                          <a:schemeClr val="tx1"/>
+                        </a:fontRef>
+                      </wps:style>
+                      <wps:bodyPr/>
+                    </wps:wsp>
+                  </a:graphicData>
+                </a:graphic>
+              </wp:anchor>
+            </w:drawing>
+          </mc:Choice>
+          <mc:Fallback>
+            <w:pict>
+              <v:shapetype w14:anchorId="6F8B8196" id="_x0000_t32" coordsize="21600,21600" o:spt="32" o:oned="t" path="m,l21600,21600e" filled="f">
+                <v:path arrowok="t" fillok="f" o:connecttype="none"/>
+                <o:lock v:ext="edit" shapetype="t"/>
+              </v:shapetype>
+              <v:shape id="Straight Arrow Connector 23" o:spid="_x0000_s1026" type="#_x0000_t32" style="position:absolute;margin-left:418.15pt;margin-top:15.75pt;width:12.2pt;height:13.3pt;flip:y;z-index:251659264;visibility:visible;mso-wrap-style:square;mso-wrap-distance-left:9pt;mso-wrap-distance-top:0;mso-wrap-distance-right:9pt;mso-wrap-distance-bottom:0;mso-position-horizontal:absolute;mso-position-horizontal-relative:text;mso-position-vertical:absolute;mso-position-vertical-relative:text" o:gfxdata="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" strokecolor="#ed7d31 [3205]" strokeweight=".5pt">
+                <v:stroke endarrow="block" joinstyle="miter"/>
+              </v:shape>
+            </w:pict>
+          </mc:Fallback>
+        </mc:AlternateContent>
+      </w:r>
+      <w:r>
         <w:rPr>
           <w:sz w:val="44"/>
           <w:szCs w:val="44"/>
         </w:rPr>
-      </w:pPr>
-      <w:r>
-        <w:rPr>
-          <w:sz w:val="44"/>
-          <w:szCs w:val="44"/>
-        </w:rPr>
-        <w:t xml:space="preserve">Music Web On </w:t>
-      </w:r>
-      <w:r>
-        <w:rPr>
-          <w:sz w:val="44"/>
-          <w:szCs w:val="44"/>
-        </w:rPr>
-        <w:t>Android</w:t>
-      </w:r>
-    </w:p>
-    <w:p>
-      <w:pPr>
-        <w:pStyle w:val="ListParagraph"/>
-        <w:numPr>
-          <w:ilvl w:val="0"/>
-          <w:numId w:val="2"/>
-        </w:numPr>
-        <w:rPr>
-          <w:sz w:val="32"/>
-          <w:szCs w:val="32"/>
-        </w:rPr>
-      </w:pPr>
-      <w:proofErr w:type="gramStart"/>
-      <w:r>
-        <w:rPr>
-          <w:sz w:val="32"/>
-          <w:szCs w:val="32"/>
-        </w:rPr>
-        <w:t>Start  your</w:t>
-      </w:r>
-      <w:proofErr w:type="gramEnd"/>
-      <w:r>
-        <w:rPr>
-          <w:sz w:val="32"/>
-          <w:szCs w:val="32"/>
-        </w:rPr>
-        <w:t xml:space="preserve"> Android Studio</w:t>
-      </w:r>
-    </w:p>
-    <w:p>
-      <w:pPr>
-        <w:pStyle w:val="ListParagraph"/>
-        <w:rPr>
-          <w:sz w:val="32"/>
-          <w:szCs w:val="32"/>
-        </w:rPr>
-      </w:pPr>
-      <w:r>
-        <w:rPr>
-          <w:noProof/>
-          <w:sz w:val="32"/>
-          <w:szCs w:val="32"/>
-        </w:rPr>
         <w:drawing>
-          <wp:inline distT="0" distB="0" distL="0" distR="0" wp14:anchorId="6E5A7FC4" wp14:editId="5A60CAA0">
-            <wp:extent cx="5943600" cy="3077210"/>
-            <wp:effectExtent l="0" t="0" r="0" b="8890"/>
-            <wp:docPr id="8" name="Picture 8"/>
+          <wp:inline distT="0" distB="0" distL="0" distR="0" wp14:anchorId="1C8F5365" wp14:editId="095F3E31">
+            <wp:extent cx="5943600" cy="2263775"/>
+            <wp:effectExtent l="0" t="0" r="0" b="3175"/>
+            <wp:docPr id="32" name="Picture 32"/>
             <wp:cNvGraphicFramePr>
               <a:graphicFrameLocks xmlns:a="http://schemas.openxmlformats.org/drawingml/2006/main" noChangeAspect="1"/>
             </wp:cNvGraphicFramePr>
@@ -1330,7 +1469,7 @@
                   <pic:spPr>
                     <a:xfrm>
                       <a:off x="0" y="0"/>
-                      <a:ext cx="5943600" cy="3077210"/>
+                      <a:ext cx="5943600" cy="2263775"/>
                     </a:xfrm>
                     <a:prstGeom prst="rect">
                       <a:avLst/>
@@ -1344,12 +1483,143 @@
       </w:r>
     </w:p>
     <w:p>
-      <w:pPr>
-        <w:rPr>
-          <w:sz w:val="32"/>
-          <w:szCs w:val="32"/>
-        </w:rPr>
-      </w:pPr>
+      <w:r>
+        <w:t>For user:</w:t>
+      </w:r>
+    </w:p>
+    <w:tbl>
+      <w:tblPr>
+        <w:tblW w:w="9350" w:type="dxa"/>
+        <w:tblBorders>
+          <w:top w:val="single" w:sz="4" w:space="0" w:color="000000"/>
+          <w:left w:val="single" w:sz="4" w:space="0" w:color="000000"/>
+          <w:bottom w:val="single" w:sz="4" w:space="0" w:color="000000"/>
+          <w:right w:val="single" w:sz="4" w:space="0" w:color="000000"/>
+          <w:insideH w:val="single" w:sz="4" w:space="0" w:color="000000"/>
+          <w:insideV w:val="single" w:sz="4" w:space="0" w:color="000000"/>
+        </w:tblBorders>
+        <w:tblLayout w:type="fixed"/>
+        <w:tblLook w:val="0400" w:firstRow="0" w:lastRow="0" w:firstColumn="0" w:lastColumn="0" w:noHBand="0" w:noVBand="1"/>
+      </w:tblPr>
+      <w:tblGrid>
+        <w:gridCol w:w="4675"/>
+        <w:gridCol w:w="4675"/>
+      </w:tblGrid>
+      <w:tr>
+        <w:tc>
+          <w:tcPr>
+            <w:tcW w:w="4675" w:type="dxa"/>
+            <w:vAlign w:val="center"/>
+          </w:tcPr>
+          <w:p>
+            <w:pPr>
+              <w:spacing w:line="360" w:lineRule="auto"/>
+              <w:jc w:val="center"/>
+            </w:pPr>
+            <w:r>
+              <w:t>Username</w:t>
+            </w:r>
+          </w:p>
+        </w:tc>
+        <w:tc>
+          <w:tcPr>
+            <w:tcW w:w="4675" w:type="dxa"/>
+            <w:vAlign w:val="center"/>
+          </w:tcPr>
+          <w:p>
+            <w:pPr>
+              <w:spacing w:line="360" w:lineRule="auto"/>
+              <w:jc w:val="center"/>
+            </w:pPr>
+            <w:r>
+              <w:t>Password</w:t>
+            </w:r>
+          </w:p>
+        </w:tc>
+      </w:tr>
+      <w:tr>
+        <w:tc>
+          <w:tcPr>
+            <w:tcW w:w="4675" w:type="dxa"/>
+          </w:tcPr>
+          <w:p>
+            <w:pPr>
+              <w:spacing w:line="360" w:lineRule="auto"/>
+            </w:pPr>
+            <w:r>
+              <w:t>user</w:t>
+            </w:r>
+          </w:p>
+        </w:tc>
+        <w:tc>
+          <w:tcPr>
+            <w:tcW w:w="4675" w:type="dxa"/>
+          </w:tcPr>
+          <w:p>
+            <w:pPr>
+              <w:spacing w:line="360" w:lineRule="auto"/>
+            </w:pPr>
+            <w:r>
+              <w:t>1</w:t>
+            </w:r>
+          </w:p>
+        </w:tc>
+      </w:tr>
+    </w:tbl>
+    <w:p>
+      <w:pPr>
+        <w:rPr>
+          <w:sz w:val="44"/>
+          <w:szCs w:val="44"/>
+        </w:rPr>
+      </w:pPr>
+    </w:p>
+    <w:p>
+      <w:pPr>
+        <w:rPr>
+          <w:sz w:val="44"/>
+          <w:szCs w:val="44"/>
+        </w:rPr>
+      </w:pPr>
+    </w:p>
+    <w:p>
+      <w:pPr>
+        <w:rPr>
+          <w:sz w:val="40"/>
+          <w:szCs w:val="40"/>
+        </w:rPr>
+      </w:pPr>
+    </w:p>
+    <w:p>
+      <w:pPr>
+        <w:rPr>
+          <w:sz w:val="44"/>
+          <w:szCs w:val="44"/>
+        </w:rPr>
+      </w:pPr>
+    </w:p>
+    <w:p>
+      <w:pPr>
+        <w:rPr>
+          <w:sz w:val="44"/>
+          <w:szCs w:val="44"/>
+        </w:rPr>
+      </w:pPr>
+      <w:r>
+        <w:rPr>
+          <w:sz w:val="44"/>
+          <w:szCs w:val="44"/>
+        </w:rPr>
+        <w:lastRenderedPageBreak/>
+        <w:t xml:space="preserve">Music Web On </w:t>
+      </w:r>
+      <w:r>
+        <w:rPr>
+          <w:sz w:val="44"/>
+          <w:szCs w:val="44"/>
+        </w:rPr>
+        <w:t>Android</w:t>
+      </w:r>
     </w:p>
     <w:p>
       <w:pPr>
@@ -1363,28 +1633,21 @@
           <w:szCs w:val="32"/>
         </w:rPr>
       </w:pPr>
-      <w:r>
-        <w:rPr>
-          <w:sz w:val="32"/>
-          <w:szCs w:val="32"/>
-        </w:rPr>
-        <w:t xml:space="preserve">Open Project on Android Studio </w:t>
-      </w:r>
-      <w:proofErr w:type="spellStart"/>
-      <w:r>
-        <w:rPr>
-          <w:sz w:val="32"/>
-          <w:szCs w:val="32"/>
-        </w:rPr>
-        <w:t>src</w:t>
-      </w:r>
-      <w:proofErr w:type="spellEnd"/>
-      <w:r>
-        <w:rPr>
-          <w:sz w:val="32"/>
-          <w:szCs w:val="32"/>
-        </w:rPr>
-        <w:t xml:space="preserve"> folder</w:t>
+      <w:proofErr w:type="gramStart"/>
+      <w:r>
+        <w:rPr>
+          <w:sz w:val="32"/>
+          <w:szCs w:val="32"/>
+        </w:rPr>
+        <w:t>Start  your</w:t>
+      </w:r>
+      <w:proofErr w:type="gramEnd"/>
+      <w:r>
+        <w:rPr>
+          <w:sz w:val="32"/>
+          <w:szCs w:val="32"/>
+        </w:rPr>
+        <w:t xml:space="preserve"> Android Studio</w:t>
       </w:r>
     </w:p>
     <w:p>
@@ -1401,12 +1664,11 @@
           <w:sz w:val="32"/>
           <w:szCs w:val="32"/>
         </w:rPr>
-        <w:lastRenderedPageBreak/>
         <w:drawing>
-          <wp:inline distT="0" distB="0" distL="0" distR="0" wp14:anchorId="71193A7D" wp14:editId="23C4C692">
-            <wp:extent cx="2122659" cy="3409950"/>
-            <wp:effectExtent l="0" t="0" r="0" b="0"/>
-            <wp:docPr id="9" name="Picture 9"/>
+          <wp:inline distT="0" distB="0" distL="0" distR="0" wp14:anchorId="6E5A7FC4" wp14:editId="5A60CAA0">
+            <wp:extent cx="5943600" cy="3077210"/>
+            <wp:effectExtent l="0" t="0" r="0" b="8890"/>
+            <wp:docPr id="8" name="Picture 8"/>
             <wp:cNvGraphicFramePr>
               <a:graphicFrameLocks xmlns:a="http://schemas.openxmlformats.org/drawingml/2006/main" noChangeAspect="1"/>
             </wp:cNvGraphicFramePr>
@@ -1426,7 +1688,7 @@
                   <pic:spPr>
                     <a:xfrm>
                       <a:off x="0" y="0"/>
-                      <a:ext cx="2136457" cy="3432116"/>
+                      <a:ext cx="5943600" cy="3077210"/>
                     </a:xfrm>
                     <a:prstGeom prst="rect">
                       <a:avLst/>
@@ -1441,12 +1703,47 @@
     </w:p>
     <w:p>
       <w:pPr>
-        <w:pStyle w:val="ListParagraph"/>
-        <w:rPr>
-          <w:sz w:val="32"/>
-          <w:szCs w:val="32"/>
-        </w:rPr>
-      </w:pPr>
+        <w:rPr>
+          <w:sz w:val="32"/>
+          <w:szCs w:val="32"/>
+        </w:rPr>
+      </w:pPr>
+    </w:p>
+    <w:p>
+      <w:pPr>
+        <w:pStyle w:val="ListParagraph"/>
+        <w:numPr>
+          <w:ilvl w:val="0"/>
+          <w:numId w:val="2"/>
+        </w:numPr>
+        <w:rPr>
+          <w:sz w:val="32"/>
+          <w:szCs w:val="32"/>
+        </w:rPr>
+      </w:pPr>
+      <w:r>
+        <w:rPr>
+          <w:sz w:val="32"/>
+          <w:szCs w:val="32"/>
+        </w:rPr>
+        <w:t xml:space="preserve">Open Project on Android Studio </w:t>
+      </w:r>
+      <w:proofErr w:type="spellStart"/>
+      <w:r>
+        <w:rPr>
+          <w:sz w:val="32"/>
+          <w:szCs w:val="32"/>
+        </w:rPr>
+        <w:t>src</w:t>
+      </w:r>
+      <w:proofErr w:type="spellEnd"/>
+      <w:r>
+        <w:rPr>
+          <w:sz w:val="32"/>
+          <w:szCs w:val="32"/>
+        </w:rPr>
+        <w:t xml:space="preserve"> folder</w:t>
+      </w:r>
     </w:p>
     <w:p>
       <w:pPr>
@@ -1463,10 +1760,10 @@
           <w:szCs w:val="32"/>
         </w:rPr>
         <w:drawing>
-          <wp:inline distT="0" distB="0" distL="0" distR="0" wp14:anchorId="358884FF" wp14:editId="0B2ECFC0">
-            <wp:extent cx="3511938" cy="3759200"/>
+          <wp:inline distT="0" distB="0" distL="0" distR="0" wp14:anchorId="71193A7D" wp14:editId="23C4C692">
+            <wp:extent cx="2122659" cy="3409950"/>
             <wp:effectExtent l="0" t="0" r="0" b="0"/>
-            <wp:docPr id="10" name="Picture 10"/>
+            <wp:docPr id="9" name="Picture 9"/>
             <wp:cNvGraphicFramePr>
               <a:graphicFrameLocks xmlns:a="http://schemas.openxmlformats.org/drawingml/2006/main" noChangeAspect="1"/>
             </wp:cNvGraphicFramePr>
@@ -1486,7 +1783,7 @@
                   <pic:spPr>
                     <a:xfrm>
                       <a:off x="0" y="0"/>
-                      <a:ext cx="3522163" cy="3770145"/>
+                      <a:ext cx="2136457" cy="3432116"/>
                     </a:xfrm>
                     <a:prstGeom prst="rect">
                       <a:avLst/>
@@ -1516,39 +1813,6 @@
           <w:szCs w:val="32"/>
         </w:rPr>
       </w:pPr>
-    </w:p>
-    <w:p>
-      <w:pPr>
-        <w:pStyle w:val="ListParagraph"/>
-        <w:rPr>
-          <w:sz w:val="32"/>
-          <w:szCs w:val="32"/>
-        </w:rPr>
-      </w:pPr>
-      <w:r>
-        <w:rPr>
-          <w:sz w:val="32"/>
-          <w:szCs w:val="32"/>
-        </w:rPr>
-        <w:lastRenderedPageBreak/>
-        <w:t>3.</w:t>
-      </w:r>
-      <w:r>
-        <w:rPr>
-          <w:sz w:val="32"/>
-          <w:szCs w:val="32"/>
-        </w:rPr>
-        <w:t>Then you open Command Prompt in your pc</w:t>
-      </w:r>
-    </w:p>
-    <w:p>
-      <w:pPr>
-        <w:pStyle w:val="ListParagraph"/>
-        <w:rPr>
-          <w:sz w:val="32"/>
-          <w:szCs w:val="32"/>
-        </w:rPr>
-      </w:pPr>
       <w:r>
         <w:rPr>
           <w:noProof/>
@@ -1556,10 +1820,10 @@
           <w:szCs w:val="32"/>
         </w:rPr>
         <w:drawing>
-          <wp:inline distT="0" distB="0" distL="0" distR="0" wp14:anchorId="5B63D6FF" wp14:editId="20C9D872">
-            <wp:extent cx="3105150" cy="2862289"/>
+          <wp:inline distT="0" distB="0" distL="0" distR="0" wp14:anchorId="358884FF" wp14:editId="0B2ECFC0">
+            <wp:extent cx="3511938" cy="3759200"/>
             <wp:effectExtent l="0" t="0" r="0" b="0"/>
-            <wp:docPr id="11" name="Picture 11"/>
+            <wp:docPr id="10" name="Picture 10"/>
             <wp:cNvGraphicFramePr>
               <a:graphicFrameLocks xmlns:a="http://schemas.openxmlformats.org/drawingml/2006/main" noChangeAspect="1"/>
             </wp:cNvGraphicFramePr>
@@ -1579,7 +1843,7 @@
                   <pic:spPr>
                     <a:xfrm>
                       <a:off x="0" y="0"/>
-                      <a:ext cx="3117994" cy="2874128"/>
+                      <a:ext cx="3522163" cy="3770145"/>
                     </a:xfrm>
                     <a:prstGeom prst="rect">
                       <a:avLst/>
@@ -1594,71 +1858,43 @@
     </w:p>
     <w:p>
       <w:pPr>
-        <w:rPr>
-          <w:sz w:val="32"/>
-          <w:szCs w:val="32"/>
-        </w:rPr>
-      </w:pPr>
-    </w:p>
-    <w:p>
-      <w:pPr>
-        <w:pStyle w:val="ListParagraph"/>
-        <w:rPr>
-          <w:sz w:val="32"/>
-          <w:szCs w:val="32"/>
-        </w:rPr>
-      </w:pPr>
-    </w:p>
-    <w:p>
-      <w:pPr>
-        <w:pStyle w:val="ListParagraph"/>
-        <w:numPr>
-          <w:ilvl w:val="0"/>
-          <w:numId w:val="2"/>
-        </w:numPr>
-        <w:rPr>
-          <w:sz w:val="32"/>
-          <w:szCs w:val="32"/>
-        </w:rPr>
-      </w:pPr>
-      <w:r>
-        <w:rPr>
-          <w:sz w:val="32"/>
-          <w:szCs w:val="32"/>
-        </w:rPr>
-        <w:t xml:space="preserve">You input text “ipconfig” </w:t>
-      </w:r>
-      <w:proofErr w:type="gramStart"/>
-      <w:r>
-        <w:rPr>
-          <w:sz w:val="32"/>
-          <w:szCs w:val="32"/>
-        </w:rPr>
-        <w:t>in  Command</w:t>
-      </w:r>
-      <w:proofErr w:type="gramEnd"/>
-      <w:r>
-        <w:rPr>
-          <w:sz w:val="32"/>
-          <w:szCs w:val="32"/>
-        </w:rPr>
-        <w:t xml:space="preserve"> Prompt  to get your </w:t>
-      </w:r>
-      <w:proofErr w:type="spellStart"/>
-      <w:r>
-        <w:rPr>
-          <w:sz w:val="32"/>
-          <w:szCs w:val="32"/>
-        </w:rPr>
-        <w:t>ip</w:t>
-      </w:r>
-      <w:proofErr w:type="spellEnd"/>
-      <w:r>
-        <w:rPr>
-          <w:sz w:val="32"/>
-          <w:szCs w:val="32"/>
-        </w:rPr>
-        <w:t xml:space="preserve"> address</w:t>
+        <w:pStyle w:val="ListParagraph"/>
+        <w:rPr>
+          <w:sz w:val="32"/>
+          <w:szCs w:val="32"/>
+        </w:rPr>
+      </w:pPr>
+    </w:p>
+    <w:p>
+      <w:pPr>
+        <w:pStyle w:val="ListParagraph"/>
+        <w:rPr>
+          <w:sz w:val="32"/>
+          <w:szCs w:val="32"/>
+        </w:rPr>
+      </w:pPr>
+    </w:p>
+    <w:p>
+      <w:pPr>
+        <w:pStyle w:val="ListParagraph"/>
+        <w:rPr>
+          <w:sz w:val="32"/>
+          <w:szCs w:val="32"/>
+        </w:rPr>
+      </w:pPr>
+      <w:r>
+        <w:rPr>
+          <w:sz w:val="32"/>
+          <w:szCs w:val="32"/>
+        </w:rPr>
+        <w:t>3.</w:t>
+      </w:r>
+      <w:r>
+        <w:rPr>
+          <w:sz w:val="32"/>
+          <w:szCs w:val="32"/>
+        </w:rPr>
+        <w:t>Then you open Command Prompt in your pc</w:t>
       </w:r>
     </w:p>
     <w:p>
@@ -1676,10 +1912,10 @@
           <w:szCs w:val="32"/>
         </w:rPr>
         <w:drawing>
-          <wp:inline distT="0" distB="0" distL="0" distR="0" wp14:anchorId="263F7951" wp14:editId="5E5BF761">
-            <wp:extent cx="4787900" cy="2403261"/>
+          <wp:inline distT="0" distB="0" distL="0" distR="0" wp14:anchorId="5B63D6FF" wp14:editId="20C9D872">
+            <wp:extent cx="3105150" cy="2862289"/>
             <wp:effectExtent l="0" t="0" r="0" b="0"/>
-            <wp:docPr id="12" name="Picture 12"/>
+            <wp:docPr id="11" name="Picture 11"/>
             <wp:cNvGraphicFramePr>
               <a:graphicFrameLocks xmlns:a="http://schemas.openxmlformats.org/drawingml/2006/main" noChangeAspect="1"/>
             </wp:cNvGraphicFramePr>
@@ -1699,7 +1935,7 @@
                   <pic:spPr>
                     <a:xfrm>
                       <a:off x="0" y="0"/>
-                      <a:ext cx="4813965" cy="2416344"/>
+                      <a:ext cx="3117994" cy="2874128"/>
                     </a:xfrm>
                     <a:prstGeom prst="rect">
                       <a:avLst/>
@@ -1714,24 +1950,15 @@
     </w:p>
     <w:p>
       <w:pPr>
-        <w:pStyle w:val="ListParagraph"/>
-        <w:rPr>
-          <w:sz w:val="32"/>
-          <w:szCs w:val="32"/>
-        </w:rPr>
-      </w:pPr>
-    </w:p>
-    <w:p>
-      <w:pPr>
-        <w:pStyle w:val="ListParagraph"/>
-        <w:rPr>
-          <w:sz w:val="32"/>
-          <w:szCs w:val="32"/>
-        </w:rPr>
-      </w:pPr>
-    </w:p>
-    <w:p>
-      <w:pPr>
+        <w:rPr>
+          <w:sz w:val="32"/>
+          <w:szCs w:val="32"/>
+        </w:rPr>
+      </w:pPr>
+    </w:p>
+    <w:p>
+      <w:pPr>
+        <w:pStyle w:val="ListParagraph"/>
         <w:rPr>
           <w:sz w:val="32"/>
           <w:szCs w:val="32"/>
@@ -1755,7 +1982,23 @@
           <w:sz w:val="32"/>
           <w:szCs w:val="32"/>
         </w:rPr>
-        <w:t xml:space="preserve">Copy your </w:t>
+        <w:t xml:space="preserve">You input text “ipconfig” </w:t>
+      </w:r>
+      <w:proofErr w:type="gramStart"/>
+      <w:r>
+        <w:rPr>
+          <w:sz w:val="32"/>
+          <w:szCs w:val="32"/>
+        </w:rPr>
+        <w:t>in  Command</w:t>
+      </w:r>
+      <w:proofErr w:type="gramEnd"/>
+      <w:r>
+        <w:rPr>
+          <w:sz w:val="32"/>
+          <w:szCs w:val="32"/>
+        </w:rPr>
+        <w:t xml:space="preserve"> Prompt  to get your </w:t>
       </w:r>
       <w:proofErr w:type="spellStart"/>
       <w:r>
@@ -1771,7 +2014,7 @@
           <w:sz w:val="32"/>
           <w:szCs w:val="32"/>
         </w:rPr>
-        <w:t xml:space="preserve"> address </w:t>
+        <w:t xml:space="preserve"> address</w:t>
       </w:r>
     </w:p>
     <w:p>
@@ -1788,12 +2031,11 @@
           <w:sz w:val="32"/>
           <w:szCs w:val="32"/>
         </w:rPr>
-        <w:lastRenderedPageBreak/>
         <w:drawing>
-          <wp:inline distT="0" distB="0" distL="0" distR="0" wp14:anchorId="32C2AB93" wp14:editId="3D29BE75">
-            <wp:extent cx="5144096" cy="3689350"/>
-            <wp:effectExtent l="0" t="0" r="0" b="6350"/>
-            <wp:docPr id="13" name="Picture 13"/>
+          <wp:inline distT="0" distB="0" distL="0" distR="0" wp14:anchorId="263F7951" wp14:editId="5E5BF761">
+            <wp:extent cx="4787900" cy="2403261"/>
+            <wp:effectExtent l="0" t="0" r="0" b="0"/>
+            <wp:docPr id="12" name="Picture 12"/>
             <wp:cNvGraphicFramePr>
               <a:graphicFrameLocks xmlns:a="http://schemas.openxmlformats.org/drawingml/2006/main" noChangeAspect="1"/>
             </wp:cNvGraphicFramePr>
@@ -1813,7 +2055,7 @@
                   <pic:spPr>
                     <a:xfrm>
                       <a:off x="0" y="0"/>
-                      <a:ext cx="5147997" cy="3692148"/>
+                      <a:ext cx="4813965" cy="2416344"/>
                     </a:xfrm>
                     <a:prstGeom prst="rect">
                       <a:avLst/>
@@ -1838,6 +2080,23 @@
     <w:p>
       <w:pPr>
         <w:pStyle w:val="ListParagraph"/>
+        <w:rPr>
+          <w:sz w:val="32"/>
+          <w:szCs w:val="32"/>
+        </w:rPr>
+      </w:pPr>
+    </w:p>
+    <w:p>
+      <w:pPr>
+        <w:rPr>
+          <w:sz w:val="32"/>
+          <w:szCs w:val="32"/>
+        </w:rPr>
+      </w:pPr>
+    </w:p>
+    <w:p>
+      <w:pPr>
+        <w:pStyle w:val="ListParagraph"/>
         <w:numPr>
           <w:ilvl w:val="0"/>
           <w:numId w:val="2"/>
@@ -1852,15 +2111,7 @@
           <w:sz w:val="32"/>
           <w:szCs w:val="32"/>
         </w:rPr>
-        <w:t>Back to Android Studio and go to app -</w:t>
-      </w:r>
-      <w:proofErr w:type="gramStart"/>
-      <w:r>
-        <w:rPr>
-          <w:sz w:val="32"/>
-          <w:szCs w:val="32"/>
-        </w:rPr>
-        <w:t xml:space="preserve">&gt;  </w:t>
+        <w:t xml:space="preserve">Copy your </w:t>
       </w:r>
       <w:proofErr w:type="spellStart"/>
       <w:r>
@@ -1868,122 +2119,16 @@
           <w:sz w:val="32"/>
           <w:szCs w:val="32"/>
         </w:rPr>
-        <w:t>src</w:t>
+        <w:t>ip</w:t>
       </w:r>
       <w:proofErr w:type="spellEnd"/>
-      <w:proofErr w:type="gramEnd"/>
-      <w:r>
-        <w:rPr>
-          <w:sz w:val="32"/>
-          <w:szCs w:val="32"/>
-        </w:rPr>
-        <w:t>-&gt; main -&gt; java -&gt;</w:t>
-      </w:r>
-    </w:p>
-    <w:p>
-      <w:pPr>
-        <w:pStyle w:val="ListParagraph"/>
-        <w:rPr>
-          <w:sz w:val="32"/>
-          <w:szCs w:val="32"/>
-        </w:rPr>
-      </w:pPr>
-      <w:proofErr w:type="spellStart"/>
-      <w:r>
-        <w:rPr>
-          <w:sz w:val="32"/>
-          <w:szCs w:val="32"/>
-        </w:rPr>
-        <w:t>vn</w:t>
-      </w:r>
-      <w:proofErr w:type="spellEnd"/>
-      <w:r>
-        <w:rPr>
-          <w:sz w:val="32"/>
-          <w:szCs w:val="32"/>
-        </w:rPr>
-        <w:t xml:space="preserve"> -&gt; </w:t>
-      </w:r>
-      <w:proofErr w:type="spellStart"/>
-      <w:r>
-        <w:rPr>
-          <w:sz w:val="32"/>
-          <w:szCs w:val="32"/>
-        </w:rPr>
-        <w:t>aptech</w:t>
-      </w:r>
-      <w:proofErr w:type="spellEnd"/>
-      <w:r>
-        <w:rPr>
-          <w:sz w:val="32"/>
-          <w:szCs w:val="32"/>
-        </w:rPr>
-        <w:t xml:space="preserve"> -&gt;</w:t>
-      </w:r>
-      <w:proofErr w:type="spellStart"/>
-      <w:r>
-        <w:rPr>
-          <w:sz w:val="32"/>
-          <w:szCs w:val="32"/>
-        </w:rPr>
-        <w:t>musicstoreapp</w:t>
-      </w:r>
-      <w:proofErr w:type="spellEnd"/>
-      <w:r>
-        <w:rPr>
-          <w:sz w:val="32"/>
-          <w:szCs w:val="32"/>
-        </w:rPr>
-        <w:t xml:space="preserve"> -&gt;</w:t>
-      </w:r>
-      <w:proofErr w:type="spellStart"/>
-      <w:r>
-        <w:rPr>
-          <w:sz w:val="32"/>
-          <w:szCs w:val="32"/>
-        </w:rPr>
-        <w:t>service_api</w:t>
-      </w:r>
-      <w:proofErr w:type="spellEnd"/>
-      <w:r>
-        <w:rPr>
-          <w:sz w:val="32"/>
-          <w:szCs w:val="32"/>
-        </w:rPr>
-        <w:t xml:space="preserve"> -&gt;</w:t>
-      </w:r>
-      <w:r>
-        <w:rPr>
-          <w:sz w:val="32"/>
-          <w:szCs w:val="32"/>
-        </w:rPr>
-        <w:t xml:space="preserve"> </w:t>
-      </w:r>
-      <w:proofErr w:type="spellStart"/>
-      <w:r>
-        <w:rPr>
-          <w:sz w:val="32"/>
-          <w:szCs w:val="32"/>
-        </w:rPr>
-        <w:t>api</w:t>
-      </w:r>
-      <w:proofErr w:type="spellEnd"/>
-      <w:r>
-        <w:rPr>
-          <w:sz w:val="32"/>
-          <w:szCs w:val="32"/>
-        </w:rPr>
-        <w:t xml:space="preserve"> -&gt;ApiUtil.java</w:t>
-      </w:r>
-    </w:p>
-    <w:p>
-      <w:pPr>
-        <w:pStyle w:val="ListParagraph"/>
-        <w:rPr>
-          <w:sz w:val="32"/>
-          <w:szCs w:val="32"/>
-        </w:rPr>
-      </w:pPr>
+      <w:r>
+        <w:rPr>
+          <w:sz w:val="32"/>
+          <w:szCs w:val="32"/>
+        </w:rPr>
+        <w:t xml:space="preserve"> address </w:t>
+      </w:r>
     </w:p>
     <w:p>
       <w:pPr>
@@ -2000,10 +2145,10 @@
           <w:szCs w:val="32"/>
         </w:rPr>
         <w:drawing>
-          <wp:inline distT="0" distB="0" distL="0" distR="0" wp14:anchorId="1C513C9B" wp14:editId="4B0C153C">
-            <wp:extent cx="1964200" cy="2432050"/>
+          <wp:inline distT="0" distB="0" distL="0" distR="0" wp14:anchorId="32C2AB93" wp14:editId="3D29BE75">
+            <wp:extent cx="5144096" cy="3689350"/>
             <wp:effectExtent l="0" t="0" r="0" b="6350"/>
-            <wp:docPr id="15" name="Picture 15"/>
+            <wp:docPr id="13" name="Picture 13"/>
             <wp:cNvGraphicFramePr>
               <a:graphicFrameLocks xmlns:a="http://schemas.openxmlformats.org/drawingml/2006/main" noChangeAspect="1"/>
             </wp:cNvGraphicFramePr>
@@ -2023,7 +2168,7 @@
                   <pic:spPr>
                     <a:xfrm>
                       <a:off x="0" y="0"/>
-                      <a:ext cx="1976595" cy="2447397"/>
+                      <a:ext cx="5147997" cy="3692148"/>
                     </a:xfrm>
                     <a:prstGeom prst="rect">
                       <a:avLst/>
@@ -2039,6 +2184,15 @@
     <w:p>
       <w:pPr>
         <w:pStyle w:val="ListParagraph"/>
+        <w:rPr>
+          <w:sz w:val="32"/>
+          <w:szCs w:val="32"/>
+        </w:rPr>
+      </w:pPr>
+    </w:p>
+    <w:p>
+      <w:pPr>
+        <w:pStyle w:val="ListParagraph"/>
         <w:numPr>
           <w:ilvl w:val="0"/>
           <w:numId w:val="2"/>
@@ -2053,7 +2207,15 @@
           <w:sz w:val="32"/>
           <w:szCs w:val="32"/>
         </w:rPr>
-        <w:t xml:space="preserve">After that In ApiUtil.java you input your </w:t>
+        <w:t>Back to Android Studio and go to app -</w:t>
+      </w:r>
+      <w:proofErr w:type="gramStart"/>
+      <w:r>
+        <w:rPr>
+          <w:sz w:val="32"/>
+          <w:szCs w:val="32"/>
+        </w:rPr>
+        <w:t xml:space="preserve">&gt;  </w:t>
       </w:r>
       <w:proofErr w:type="spellStart"/>
       <w:r>
@@ -2061,23 +2223,33 @@
           <w:sz w:val="32"/>
           <w:szCs w:val="32"/>
         </w:rPr>
-        <w:t>ip</w:t>
+        <w:t>src</w:t>
       </w:r>
       <w:proofErr w:type="spellEnd"/>
-      <w:r>
-        <w:rPr>
-          <w:sz w:val="32"/>
-          <w:szCs w:val="32"/>
-        </w:rPr>
-        <w:t xml:space="preserve"> address you get in </w:t>
-      </w:r>
+      <w:proofErr w:type="gramEnd"/>
+      <w:r>
+        <w:rPr>
+          <w:sz w:val="32"/>
+          <w:szCs w:val="32"/>
+        </w:rPr>
+        <w:t>-&gt; main -&gt; java -&gt;</w:t>
+      </w:r>
+    </w:p>
+    <w:p>
+      <w:pPr>
+        <w:pStyle w:val="ListParagraph"/>
+        <w:rPr>
+          <w:sz w:val="32"/>
+          <w:szCs w:val="32"/>
+        </w:rPr>
+      </w:pPr>
       <w:proofErr w:type="spellStart"/>
       <w:r>
         <w:rPr>
           <w:sz w:val="32"/>
           <w:szCs w:val="32"/>
         </w:rPr>
-        <w:t>Commant</w:t>
+        <w:t>vn</w:t>
       </w:r>
       <w:proofErr w:type="spellEnd"/>
       <w:r>
@@ -2085,8 +2257,88 @@
           <w:sz w:val="32"/>
           <w:szCs w:val="32"/>
         </w:rPr>
-        <w:t xml:space="preserve"> Prompt in here</w:t>
-      </w:r>
+        <w:t xml:space="preserve"> -&gt; </w:t>
+      </w:r>
+      <w:proofErr w:type="spellStart"/>
+      <w:r>
+        <w:rPr>
+          <w:sz w:val="32"/>
+          <w:szCs w:val="32"/>
+        </w:rPr>
+        <w:t>aptech</w:t>
+      </w:r>
+      <w:proofErr w:type="spellEnd"/>
+      <w:r>
+        <w:rPr>
+          <w:sz w:val="32"/>
+          <w:szCs w:val="32"/>
+        </w:rPr>
+        <w:t xml:space="preserve"> -&gt;</w:t>
+      </w:r>
+      <w:proofErr w:type="spellStart"/>
+      <w:r>
+        <w:rPr>
+          <w:sz w:val="32"/>
+          <w:szCs w:val="32"/>
+        </w:rPr>
+        <w:t>musicstoreapp</w:t>
+      </w:r>
+      <w:proofErr w:type="spellEnd"/>
+      <w:r>
+        <w:rPr>
+          <w:sz w:val="32"/>
+          <w:szCs w:val="32"/>
+        </w:rPr>
+        <w:t xml:space="preserve"> -&gt;</w:t>
+      </w:r>
+      <w:proofErr w:type="spellStart"/>
+      <w:r>
+        <w:rPr>
+          <w:sz w:val="32"/>
+          <w:szCs w:val="32"/>
+        </w:rPr>
+        <w:t>service_api</w:t>
+      </w:r>
+      <w:proofErr w:type="spellEnd"/>
+      <w:r>
+        <w:rPr>
+          <w:sz w:val="32"/>
+          <w:szCs w:val="32"/>
+        </w:rPr>
+        <w:t xml:space="preserve"> -&gt;</w:t>
+      </w:r>
+      <w:r>
+        <w:rPr>
+          <w:sz w:val="32"/>
+          <w:szCs w:val="32"/>
+        </w:rPr>
+        <w:t xml:space="preserve"> </w:t>
+      </w:r>
+      <w:proofErr w:type="spellStart"/>
+      <w:r>
+        <w:rPr>
+          <w:sz w:val="32"/>
+          <w:szCs w:val="32"/>
+        </w:rPr>
+        <w:t>api</w:t>
+      </w:r>
+      <w:proofErr w:type="spellEnd"/>
+      <w:r>
+        <w:rPr>
+          <w:sz w:val="32"/>
+          <w:szCs w:val="32"/>
+        </w:rPr>
+        <w:t xml:space="preserve"> -&gt;ApiUtil.java</w:t>
+      </w:r>
+    </w:p>
+    <w:p>
+      <w:pPr>
+        <w:pStyle w:val="ListParagraph"/>
+        <w:rPr>
+          <w:sz w:val="32"/>
+          <w:szCs w:val="32"/>
+        </w:rPr>
+      </w:pPr>
     </w:p>
     <w:p>
       <w:pPr>
@@ -2102,12 +2354,11 @@
           <w:sz w:val="32"/>
           <w:szCs w:val="32"/>
         </w:rPr>
-        <w:lastRenderedPageBreak/>
         <w:drawing>
-          <wp:inline distT="0" distB="0" distL="0" distR="0" wp14:anchorId="3DFE59E8" wp14:editId="42D200F5">
-            <wp:extent cx="5943600" cy="1884045"/>
-            <wp:effectExtent l="0" t="0" r="0" b="1905"/>
-            <wp:docPr id="16" name="Picture 16"/>
+          <wp:inline distT="0" distB="0" distL="0" distR="0" wp14:anchorId="1C513C9B" wp14:editId="4B0C153C">
+            <wp:extent cx="1964200" cy="2432050"/>
+            <wp:effectExtent l="0" t="0" r="0" b="6350"/>
+            <wp:docPr id="15" name="Picture 15"/>
             <wp:cNvGraphicFramePr>
               <a:graphicFrameLocks xmlns:a="http://schemas.openxmlformats.org/drawingml/2006/main" noChangeAspect="1"/>
             </wp:cNvGraphicFramePr>
@@ -2127,6 +2378,109 @@
                   <pic:spPr>
                     <a:xfrm>
                       <a:off x="0" y="0"/>
+                      <a:ext cx="1976595" cy="2447397"/>
+                    </a:xfrm>
+                    <a:prstGeom prst="rect">
+                      <a:avLst/>
+                    </a:prstGeom>
+                  </pic:spPr>
+                </pic:pic>
+              </a:graphicData>
+            </a:graphic>
+          </wp:inline>
+        </w:drawing>
+      </w:r>
+    </w:p>
+    <w:p>
+      <w:pPr>
+        <w:pStyle w:val="ListParagraph"/>
+        <w:numPr>
+          <w:ilvl w:val="0"/>
+          <w:numId w:val="2"/>
+        </w:numPr>
+        <w:rPr>
+          <w:sz w:val="32"/>
+          <w:szCs w:val="32"/>
+        </w:rPr>
+      </w:pPr>
+      <w:r>
+        <w:rPr>
+          <w:sz w:val="32"/>
+          <w:szCs w:val="32"/>
+        </w:rPr>
+        <w:t xml:space="preserve">After that In ApiUtil.java you input your </w:t>
+      </w:r>
+      <w:proofErr w:type="spellStart"/>
+      <w:r>
+        <w:rPr>
+          <w:sz w:val="32"/>
+          <w:szCs w:val="32"/>
+        </w:rPr>
+        <w:t>ip</w:t>
+      </w:r>
+      <w:proofErr w:type="spellEnd"/>
+      <w:r>
+        <w:rPr>
+          <w:sz w:val="32"/>
+          <w:szCs w:val="32"/>
+        </w:rPr>
+        <w:t xml:space="preserve"> address you get in </w:t>
+      </w:r>
+      <w:proofErr w:type="spellStart"/>
+      <w:r>
+        <w:rPr>
+          <w:sz w:val="32"/>
+          <w:szCs w:val="32"/>
+        </w:rPr>
+        <w:t>Commant</w:t>
+      </w:r>
+      <w:proofErr w:type="spellEnd"/>
+      <w:r>
+        <w:rPr>
+          <w:sz w:val="32"/>
+          <w:szCs w:val="32"/>
+        </w:rPr>
+        <w:t xml:space="preserve"> Prompt in here</w:t>
+      </w:r>
+    </w:p>
+    <w:p>
+      <w:pPr>
+        <w:pStyle w:val="ListParagraph"/>
+        <w:rPr>
+          <w:sz w:val="32"/>
+          <w:szCs w:val="32"/>
+        </w:rPr>
+      </w:pPr>
+      <w:r>
+        <w:rPr>
+          <w:noProof/>
+          <w:sz w:val="32"/>
+          <w:szCs w:val="32"/>
+        </w:rPr>
+        <w:drawing>
+          <wp:inline distT="0" distB="0" distL="0" distR="0" wp14:anchorId="3DFE59E8" wp14:editId="42D200F5">
+            <wp:extent cx="5943600" cy="1884045"/>
+            <wp:effectExtent l="0" t="0" r="0" b="1905"/>
+            <wp:docPr id="16" name="Picture 16"/>
+            <wp:cNvGraphicFramePr>
+              <a:graphicFrameLocks xmlns:a="http://schemas.openxmlformats.org/drawingml/2006/main" noChangeAspect="1"/>
+            </wp:cNvGraphicFramePr>
+            <a:graphic xmlns:a="http://schemas.openxmlformats.org/drawingml/2006/main">
+              <a:graphicData uri="http://schemas.openxmlformats.org/drawingml/2006/picture">
+                <pic:pic xmlns:pic="http://schemas.openxmlformats.org/drawingml/2006/picture">
+                  <pic:nvPicPr>
+                    <pic:cNvPr id="1" name=""/>
+                    <pic:cNvPicPr/>
+                  </pic:nvPicPr>
+                  <pic:blipFill>
+                    <a:blip r:embed="rId25"/>
+                    <a:stretch>
+                      <a:fillRect/>
+                    </a:stretch>
+                  </pic:blipFill>
+                  <pic:spPr>
+                    <a:xfrm>
+                      <a:off x="0" y="0"/>
                       <a:ext cx="5943600" cy="1884045"/>
                     </a:xfrm>
                     <a:prstGeom prst="rect">
@@ -2170,7 +2524,7 @@
                     <pic:cNvPicPr/>
                   </pic:nvPicPr>
                   <pic:blipFill>
-                    <a:blip r:embed="rId25"/>
+                    <a:blip r:embed="rId26"/>
                     <a:stretch>
                       <a:fillRect/>
                     </a:stretch>

--- a/Nhóm 5 - MusicWeb/doc/Hướng Dẫn cài đặt.docx
+++ b/Nhóm 5 - MusicWeb/doc/Hướng Dẫn cài đặt.docx
@@ -1,6 +1,6 @@
 
 <file path=word/document.xml><?xml version="1.0" encoding="utf-8"?>
-<w:document xmlns:wpc="http://schemas.microsoft.com/office/word/2010/wordprocessingCanvas" xmlns:cx="http://schemas.microsoft.com/office/drawing/2014/chartex" xmlns:cx1="http://schemas.microsoft.com/office/drawing/2015/9/8/chartex" xmlns:cx2="http://schemas.microsoft.com/office/drawing/2015/10/21/chartex" xmlns:cx3="http://schemas.microsoft.com/office/drawing/2016/5/9/chartex" xmlns:cx4="http://schemas.microsoft.com/office/drawing/2016/5/10/chartex" xmlns:cx5="http://schemas.microsoft.com/office/drawing/2016/5/11/chartex" xmlns:cx6="http://schemas.microsoft.com/office/drawing/2016/5/12/chartex" xmlns:cx7="http://schemas.microsoft.com/office/drawing/2016/5/13/chartex" xmlns:cx8="http://schemas.microsoft.com/office/drawing/2016/5/14/chartex" xmlns:mc="http://schemas.openxmlformats.org/markup-compatibility/2006" xmlns:aink="http://schemas.microsoft.com/office/drawing/2016/ink" xmlns:am3d="http://schemas.microsoft.com/office/drawing/2017/model3d" xmlns:o="urn:schemas-microsoft-com:office:office" xmlns:oel="http://schemas.microsoft.com/office/2019/extlst" xmlns:r="http://schemas.openxmlformats.org/officeDocument/2006/relationships" xmlns:m="http://schemas.openxmlformats.org/officeDocument/2006/math" xmlns:v="urn:schemas-microsoft-com:vml" xmlns:wp14="http://schemas.microsoft.com/office/word/2010/wordprocessingDrawing" xmlns:wp="http://schemas.openxmlformats.org/drawingml/2006/wordprocessingDrawing" xmlns:w10="urn:schemas-microsoft-com:office:word" xmlns:w="http://schemas.openxmlformats.org/wordprocessingml/2006/main" xmlns:w14="http://schemas.microsoft.com/office/word/2010/wordml" xmlns:w15="http://schemas.microsoft.com/office/word/2012/wordml" xmlns:w16cex="http://schemas.microsoft.com/office/word/2018/wordml/cex" xmlns:w16cid="http://schemas.microsoft.com/office/word/2016/wordml/cid" xmlns:w16="http://schemas.microsoft.com/office/word/2018/wordml" xmlns:w16sdtdh="http://schemas.microsoft.com/office/word/2020/wordml/sdtdatahash" xmlns:w16se="http://schemas.microsoft.com/office/word/2015/wordml/symex" xmlns:wpg="http://schemas.microsoft.com/office/word/2010/wordprocessingGroup" xmlns:wpi="http://schemas.microsoft.com/office/word/2010/wordprocessingInk" xmlns:wne="http://schemas.microsoft.com/office/word/2006/wordml" xmlns:wps="http://schemas.microsoft.com/office/word/2010/wordprocessingShape" mc:Ignorable="w14 w15 w16se w16cid w16 w16cex w16sdtdh wp14">
+<w:document xmlns:wpc="http://schemas.microsoft.com/office/word/2010/wordprocessingCanvas" xmlns:cx="http://schemas.microsoft.com/office/drawing/2014/chartex" xmlns:cx1="http://schemas.microsoft.com/office/drawing/2015/9/8/chartex" xmlns:cx2="http://schemas.microsoft.com/office/drawing/2015/10/21/chartex" xmlns:cx3="http://schemas.microsoft.com/office/drawing/2016/5/9/chartex" xmlns:cx4="http://schemas.microsoft.com/office/drawing/2016/5/10/chartex" xmlns:cx5="http://schemas.microsoft.com/office/drawing/2016/5/11/chartex" xmlns:cx6="http://schemas.microsoft.com/office/drawing/2016/5/12/chartex" xmlns:cx7="http://schemas.microsoft.com/office/drawing/2016/5/13/chartex" xmlns:cx8="http://schemas.microsoft.com/office/drawing/2016/5/14/chartex" xmlns:mc="http://schemas.openxmlformats.org/markup-compatibility/2006" xmlns:aink="http://schemas.microsoft.com/office/drawing/2016/ink" xmlns:am3d="http://schemas.microsoft.com/office/drawing/2017/model3d" xmlns:o="urn:schemas-microsoft-com:office:office" xmlns:r="http://schemas.openxmlformats.org/officeDocument/2006/relationships" xmlns:m="http://schemas.openxmlformats.org/officeDocument/2006/math" xmlns:v="urn:schemas-microsoft-com:vml" xmlns:wp14="http://schemas.microsoft.com/office/word/2010/wordprocessingDrawing" xmlns:wp="http://schemas.openxmlformats.org/drawingml/2006/wordprocessingDrawing" xmlns:w10="urn:schemas-microsoft-com:office:word" xmlns:w="http://schemas.openxmlformats.org/wordprocessingml/2006/main" xmlns:w14="http://schemas.microsoft.com/office/word/2010/wordml" xmlns:w15="http://schemas.microsoft.com/office/word/2012/wordml" xmlns:w16cid="http://schemas.microsoft.com/office/word/2016/wordml/cid" xmlns:w16se="http://schemas.microsoft.com/office/word/2015/wordml/symex" xmlns:wpg="http://schemas.microsoft.com/office/word/2010/wordprocessingGroup" xmlns:wpi="http://schemas.microsoft.com/office/word/2010/wordprocessingInk" xmlns:wne="http://schemas.microsoft.com/office/word/2006/wordml" xmlns:wps="http://schemas.microsoft.com/office/word/2010/wordprocessingShape" mc:Ignorable="w14 w15 w16se w16cid wp14">
   <w:body>
     <w:p>
       <w:pPr>
@@ -63,39 +63,7 @@
           <w:sz w:val="32"/>
           <w:szCs w:val="32"/>
         </w:rPr>
-        <w:t xml:space="preserve">Open file </w:t>
-      </w:r>
-      <w:proofErr w:type="spellStart"/>
-      <w:r>
-        <w:rPr>
-          <w:sz w:val="32"/>
-          <w:szCs w:val="32"/>
-        </w:rPr>
-        <w:t>MuzikWeb.sql</w:t>
-      </w:r>
-      <w:proofErr w:type="spellEnd"/>
-      <w:r>
-        <w:rPr>
-          <w:sz w:val="32"/>
-          <w:szCs w:val="32"/>
-        </w:rPr>
-        <w:t xml:space="preserve"> in </w:t>
-      </w:r>
-      <w:proofErr w:type="spellStart"/>
-      <w:r>
-        <w:rPr>
-          <w:sz w:val="32"/>
-          <w:szCs w:val="32"/>
-        </w:rPr>
-        <w:t>db</w:t>
-      </w:r>
-      <w:proofErr w:type="spellEnd"/>
-      <w:r>
-        <w:rPr>
-          <w:sz w:val="32"/>
-          <w:szCs w:val="32"/>
-        </w:rPr>
-        <w:t xml:space="preserve"> folder</w:t>
+        <w:t>Open file MuzikWeb.sql in db folder</w:t>
       </w:r>
     </w:p>
     <w:p>
@@ -389,31 +357,13 @@
         </w:rPr>
         <w:t xml:space="preserve">4.Open </w:t>
       </w:r>
-      <w:proofErr w:type="gramStart"/>
-      <w:r>
-        <w:rPr>
-          <w:sz w:val="32"/>
-          <w:szCs w:val="32"/>
-        </w:rPr>
-        <w:t>Project  in</w:t>
-      </w:r>
-      <w:proofErr w:type="gramEnd"/>
-      <w:r>
-        <w:rPr>
-          <w:sz w:val="32"/>
-          <w:szCs w:val="32"/>
-        </w:rPr>
-        <w:t xml:space="preserve"> folder </w:t>
-      </w:r>
-      <w:proofErr w:type="spellStart"/>
-      <w:r>
-        <w:rPr>
-          <w:sz w:val="32"/>
-          <w:szCs w:val="32"/>
-        </w:rPr>
-        <w:t>src</w:t>
-      </w:r>
-      <w:proofErr w:type="spellEnd"/>
+      <w:r>
+        <w:rPr>
+          <w:sz w:val="32"/>
+          <w:szCs w:val="32"/>
+        </w:rPr>
+        <w:t>Project  in folder src</w:t>
+      </w:r>
     </w:p>
     <w:p>
       <w:pPr>
@@ -626,25 +576,7 @@
           <w:sz w:val="32"/>
           <w:szCs w:val="32"/>
         </w:rPr>
-        <w:t xml:space="preserve">Go to </w:t>
-      </w:r>
-      <w:proofErr w:type="spellStart"/>
-      <w:proofErr w:type="gramStart"/>
-      <w:r>
-        <w:rPr>
-          <w:sz w:val="32"/>
-          <w:szCs w:val="32"/>
-        </w:rPr>
-        <w:t>application.properties</w:t>
-      </w:r>
-      <w:proofErr w:type="spellEnd"/>
-      <w:proofErr w:type="gramEnd"/>
-      <w:r>
-        <w:rPr>
-          <w:sz w:val="32"/>
-          <w:szCs w:val="32"/>
-        </w:rPr>
-        <w:t xml:space="preserve"> in Other Sources</w:t>
+        <w:t>Go to application.properties in Other Sources</w:t>
       </w:r>
     </w:p>
     <w:p>
@@ -748,32 +680,7 @@
           <w:sz w:val="32"/>
           <w:szCs w:val="32"/>
         </w:rPr>
-        <w:t xml:space="preserve"> file </w:t>
-      </w:r>
-      <w:proofErr w:type="spellStart"/>
-      <w:proofErr w:type="gramStart"/>
-      <w:r>
-        <w:rPr>
-          <w:sz w:val="32"/>
-          <w:szCs w:val="32"/>
-        </w:rPr>
-        <w:t>MuzikWeb.sql</w:t>
-      </w:r>
-      <w:proofErr w:type="spellEnd"/>
-      <w:r>
-        <w:rPr>
-          <w:sz w:val="32"/>
-          <w:szCs w:val="32"/>
-        </w:rPr>
-        <w:t xml:space="preserve">  and</w:t>
-      </w:r>
-      <w:proofErr w:type="gramEnd"/>
-      <w:r>
-        <w:rPr>
-          <w:sz w:val="32"/>
-          <w:szCs w:val="32"/>
-        </w:rPr>
-        <w:t xml:space="preserve"> </w:t>
+        <w:t xml:space="preserve"> file MuzikWeb.sql  and </w:t>
       </w:r>
       <w:r>
         <w:rPr>
@@ -787,23 +694,7 @@
           <w:sz w:val="32"/>
           <w:szCs w:val="32"/>
         </w:rPr>
-        <w:t xml:space="preserve">our </w:t>
-      </w:r>
-      <w:proofErr w:type="spellStart"/>
-      <w:r>
-        <w:rPr>
-          <w:sz w:val="32"/>
-          <w:szCs w:val="32"/>
-        </w:rPr>
-        <w:t>Sql</w:t>
-      </w:r>
-      <w:proofErr w:type="spellEnd"/>
-      <w:r>
-        <w:rPr>
-          <w:sz w:val="32"/>
-          <w:szCs w:val="32"/>
-        </w:rPr>
-        <w:t xml:space="preserve"> Server</w:t>
+        <w:t>our Sql Server</w:t>
       </w:r>
       <w:r>
         <w:rPr>
@@ -877,41 +768,7 @@
           <w:sz w:val="32"/>
           <w:szCs w:val="32"/>
         </w:rPr>
-        <w:t xml:space="preserve">And </w:t>
-      </w:r>
-      <w:proofErr w:type="spellStart"/>
-      <w:proofErr w:type="gramStart"/>
-      <w:r>
-        <w:rPr>
-          <w:sz w:val="32"/>
-          <w:szCs w:val="32"/>
-        </w:rPr>
-        <w:t>username,password</w:t>
-      </w:r>
-      <w:proofErr w:type="spellEnd"/>
-      <w:proofErr w:type="gramEnd"/>
-      <w:r>
-        <w:rPr>
-          <w:sz w:val="32"/>
-          <w:szCs w:val="32"/>
-        </w:rPr>
-        <w:t xml:space="preserve"> according to your </w:t>
-      </w:r>
-      <w:proofErr w:type="spellStart"/>
-      <w:r>
-        <w:rPr>
-          <w:sz w:val="32"/>
-          <w:szCs w:val="32"/>
-        </w:rPr>
-        <w:t>Sql</w:t>
-      </w:r>
-      <w:proofErr w:type="spellEnd"/>
-      <w:r>
-        <w:rPr>
-          <w:sz w:val="32"/>
-          <w:szCs w:val="32"/>
-        </w:rPr>
-        <w:t xml:space="preserve"> Server  here:</w:t>
+        <w:t>And username,password according to your Sql Server  here:</w:t>
       </w:r>
     </w:p>
     <w:p>
@@ -986,23 +843,7 @@
           <w:sz w:val="32"/>
           <w:szCs w:val="32"/>
         </w:rPr>
-        <w:t xml:space="preserve">          Then you get </w:t>
-      </w:r>
-      <w:proofErr w:type="spellStart"/>
-      <w:r>
-        <w:rPr>
-          <w:sz w:val="32"/>
-          <w:szCs w:val="32"/>
-        </w:rPr>
-        <w:t>url</w:t>
-      </w:r>
-      <w:proofErr w:type="spellEnd"/>
-      <w:r>
-        <w:rPr>
-          <w:sz w:val="32"/>
-          <w:szCs w:val="32"/>
-        </w:rPr>
-        <w:t xml:space="preserve"> lead to static file by</w:t>
+        <w:t xml:space="preserve">          Then you get url lead to static file by</w:t>
       </w:r>
       <w:r>
         <w:rPr>
@@ -1115,39 +956,7 @@
           <w:sz w:val="32"/>
           <w:szCs w:val="32"/>
         </w:rPr>
-        <w:t xml:space="preserve">         </w:t>
-      </w:r>
-      <w:proofErr w:type="gramStart"/>
-      <w:r>
-        <w:rPr>
-          <w:sz w:val="32"/>
-          <w:szCs w:val="32"/>
-        </w:rPr>
-        <w:t>And  you</w:t>
-      </w:r>
-      <w:proofErr w:type="gramEnd"/>
-      <w:r>
-        <w:rPr>
-          <w:sz w:val="32"/>
-          <w:szCs w:val="32"/>
-        </w:rPr>
-        <w:t xml:space="preserve"> copy </w:t>
-      </w:r>
-      <w:proofErr w:type="spellStart"/>
-      <w:r>
-        <w:rPr>
-          <w:sz w:val="32"/>
-          <w:szCs w:val="32"/>
-        </w:rPr>
-        <w:t>Url</w:t>
-      </w:r>
-      <w:proofErr w:type="spellEnd"/>
-      <w:r>
-        <w:rPr>
-          <w:sz w:val="32"/>
-          <w:szCs w:val="32"/>
-        </w:rPr>
-        <w:t xml:space="preserve"> in here and edit to right example:</w:t>
+        <w:t xml:space="preserve">         And  you copy Url in here and edit to right example:</w:t>
       </w:r>
     </w:p>
     <w:p>
@@ -1427,7 +1236,7 @@
               </wp:anchor>
             </w:drawing>
           </mc:Choice>
-          <mc:Fallback>
+          <mc:Fallback xmlns:w16sdtdh="http://schemas.microsoft.com/office/word/2020/wordml/sdtdatahash" xmlns:w16="http://schemas.microsoft.com/office/word/2018/wordml" xmlns:w16cex="http://schemas.microsoft.com/office/word/2018/wordml/cex" xmlns:oel="http://schemas.microsoft.com/office/2019/extlst">
             <w:pict>
               <v:shapetype w14:anchorId="6F8B8196" id="_x0000_t32" coordsize="21600,21600" o:spt="32" o:oned="t" path="m,l21600,21600e" filled="f">
                 <v:path arrowok="t" fillok="f" o:connecttype="none"/>
@@ -1442,6 +1251,7 @@
       </w:r>
       <w:r>
         <w:rPr>
+          <w:noProof/>
           <w:sz w:val="44"/>
           <w:szCs w:val="44"/>
         </w:rPr>
@@ -1633,21 +1443,12 @@
           <w:szCs w:val="32"/>
         </w:rPr>
       </w:pPr>
-      <w:proofErr w:type="gramStart"/>
-      <w:r>
-        <w:rPr>
-          <w:sz w:val="32"/>
-          <w:szCs w:val="32"/>
-        </w:rPr>
-        <w:t>Start  your</w:t>
-      </w:r>
-      <w:proofErr w:type="gramEnd"/>
-      <w:r>
-        <w:rPr>
-          <w:sz w:val="32"/>
-          <w:szCs w:val="32"/>
-        </w:rPr>
-        <w:t xml:space="preserve"> Android Studio</w:t>
+      <w:r>
+        <w:rPr>
+          <w:sz w:val="32"/>
+          <w:szCs w:val="32"/>
+        </w:rPr>
+        <w:t>Start  your Android Studio</w:t>
       </w:r>
     </w:p>
     <w:p>
@@ -1726,23 +1527,7 @@
           <w:sz w:val="32"/>
           <w:szCs w:val="32"/>
         </w:rPr>
-        <w:t xml:space="preserve">Open Project on Android Studio </w:t>
-      </w:r>
-      <w:proofErr w:type="spellStart"/>
-      <w:r>
-        <w:rPr>
-          <w:sz w:val="32"/>
-          <w:szCs w:val="32"/>
-        </w:rPr>
-        <w:t>src</w:t>
-      </w:r>
-      <w:proofErr w:type="spellEnd"/>
-      <w:r>
-        <w:rPr>
-          <w:sz w:val="32"/>
-          <w:szCs w:val="32"/>
-        </w:rPr>
-        <w:t xml:space="preserve"> folder</w:t>
+        <w:t>Open Project on Android Studio src folder</w:t>
       </w:r>
     </w:p>
     <w:p>
@@ -1982,39 +1767,7 @@
           <w:sz w:val="32"/>
           <w:szCs w:val="32"/>
         </w:rPr>
-        <w:t xml:space="preserve">You input text “ipconfig” </w:t>
-      </w:r>
-      <w:proofErr w:type="gramStart"/>
-      <w:r>
-        <w:rPr>
-          <w:sz w:val="32"/>
-          <w:szCs w:val="32"/>
-        </w:rPr>
-        <w:t>in  Command</w:t>
-      </w:r>
-      <w:proofErr w:type="gramEnd"/>
-      <w:r>
-        <w:rPr>
-          <w:sz w:val="32"/>
-          <w:szCs w:val="32"/>
-        </w:rPr>
-        <w:t xml:space="preserve"> Prompt  to get your </w:t>
-      </w:r>
-      <w:proofErr w:type="spellStart"/>
-      <w:r>
-        <w:rPr>
-          <w:sz w:val="32"/>
-          <w:szCs w:val="32"/>
-        </w:rPr>
-        <w:t>ip</w:t>
-      </w:r>
-      <w:proofErr w:type="spellEnd"/>
-      <w:r>
-        <w:rPr>
-          <w:sz w:val="32"/>
-          <w:szCs w:val="32"/>
-        </w:rPr>
-        <w:t xml:space="preserve"> address</w:t>
+        <w:t>You input text “ipconfig” in  Command Prompt  to get your ip address</w:t>
       </w:r>
     </w:p>
     <w:p>
@@ -2111,23 +1864,7 @@
           <w:sz w:val="32"/>
           <w:szCs w:val="32"/>
         </w:rPr>
-        <w:t xml:space="preserve">Copy your </w:t>
-      </w:r>
-      <w:proofErr w:type="spellStart"/>
-      <w:r>
-        <w:rPr>
-          <w:sz w:val="32"/>
-          <w:szCs w:val="32"/>
-        </w:rPr>
-        <w:t>ip</w:t>
-      </w:r>
-      <w:proofErr w:type="spellEnd"/>
-      <w:r>
-        <w:rPr>
-          <w:sz w:val="32"/>
-          <w:szCs w:val="32"/>
-        </w:rPr>
-        <w:t xml:space="preserve"> address </w:t>
+        <w:t xml:space="preserve">Copy your ip address </w:t>
       </w:r>
     </w:p>
     <w:p>
@@ -2207,128 +1944,30 @@
           <w:sz w:val="32"/>
           <w:szCs w:val="32"/>
         </w:rPr>
-        <w:t>Back to Android Studio and go to app -</w:t>
-      </w:r>
-      <w:proofErr w:type="gramStart"/>
-      <w:r>
-        <w:rPr>
-          <w:sz w:val="32"/>
-          <w:szCs w:val="32"/>
-        </w:rPr>
-        <w:t xml:space="preserve">&gt;  </w:t>
-      </w:r>
-      <w:proofErr w:type="spellStart"/>
-      <w:r>
-        <w:rPr>
-          <w:sz w:val="32"/>
-          <w:szCs w:val="32"/>
-        </w:rPr>
-        <w:t>src</w:t>
-      </w:r>
-      <w:proofErr w:type="spellEnd"/>
-      <w:proofErr w:type="gramEnd"/>
-      <w:r>
-        <w:rPr>
-          <w:sz w:val="32"/>
-          <w:szCs w:val="32"/>
-        </w:rPr>
-        <w:t>-&gt; main -&gt; java -&gt;</w:t>
-      </w:r>
-    </w:p>
-    <w:p>
-      <w:pPr>
-        <w:pStyle w:val="ListParagraph"/>
-        <w:rPr>
-          <w:sz w:val="32"/>
-          <w:szCs w:val="32"/>
-        </w:rPr>
-      </w:pPr>
-      <w:proofErr w:type="spellStart"/>
-      <w:r>
-        <w:rPr>
-          <w:sz w:val="32"/>
-          <w:szCs w:val="32"/>
-        </w:rPr>
-        <w:t>vn</w:t>
-      </w:r>
-      <w:proofErr w:type="spellEnd"/>
-      <w:r>
-        <w:rPr>
-          <w:sz w:val="32"/>
-          <w:szCs w:val="32"/>
-        </w:rPr>
-        <w:t xml:space="preserve"> -&gt; </w:t>
-      </w:r>
-      <w:proofErr w:type="spellStart"/>
-      <w:r>
-        <w:rPr>
-          <w:sz w:val="32"/>
-          <w:szCs w:val="32"/>
-        </w:rPr>
-        <w:t>aptech</w:t>
-      </w:r>
-      <w:proofErr w:type="spellEnd"/>
-      <w:r>
-        <w:rPr>
-          <w:sz w:val="32"/>
-          <w:szCs w:val="32"/>
-        </w:rPr>
-        <w:t xml:space="preserve"> -&gt;</w:t>
-      </w:r>
-      <w:proofErr w:type="spellStart"/>
-      <w:r>
-        <w:rPr>
-          <w:sz w:val="32"/>
-          <w:szCs w:val="32"/>
-        </w:rPr>
-        <w:t>musicstoreapp</w:t>
-      </w:r>
-      <w:proofErr w:type="spellEnd"/>
-      <w:r>
-        <w:rPr>
-          <w:sz w:val="32"/>
-          <w:szCs w:val="32"/>
-        </w:rPr>
-        <w:t xml:space="preserve"> -&gt;</w:t>
-      </w:r>
-      <w:proofErr w:type="spellStart"/>
-      <w:r>
-        <w:rPr>
-          <w:sz w:val="32"/>
-          <w:szCs w:val="32"/>
-        </w:rPr>
-        <w:t>service_api</w:t>
-      </w:r>
-      <w:proofErr w:type="spellEnd"/>
-      <w:r>
-        <w:rPr>
-          <w:sz w:val="32"/>
-          <w:szCs w:val="32"/>
-        </w:rPr>
-        <w:t xml:space="preserve"> -&gt;</w:t>
-      </w:r>
-      <w:r>
-        <w:rPr>
-          <w:sz w:val="32"/>
-          <w:szCs w:val="32"/>
-        </w:rPr>
-        <w:t xml:space="preserve"> </w:t>
-      </w:r>
-      <w:proofErr w:type="spellStart"/>
-      <w:r>
-        <w:rPr>
-          <w:sz w:val="32"/>
-          <w:szCs w:val="32"/>
-        </w:rPr>
-        <w:t>api</w:t>
-      </w:r>
-      <w:proofErr w:type="spellEnd"/>
-      <w:r>
-        <w:rPr>
-          <w:sz w:val="32"/>
-          <w:szCs w:val="32"/>
-        </w:rPr>
-        <w:t xml:space="preserve"> -&gt;ApiUtil.java</w:t>
+        <w:t>Back to Android Studio and go to app -&gt;  src-&gt; main -&gt; java -&gt;</w:t>
+      </w:r>
+    </w:p>
+    <w:p>
+      <w:pPr>
+        <w:pStyle w:val="ListParagraph"/>
+        <w:rPr>
+          <w:sz w:val="32"/>
+          <w:szCs w:val="32"/>
+        </w:rPr>
+      </w:pPr>
+      <w:r>
+        <w:rPr>
+          <w:sz w:val="32"/>
+          <w:szCs w:val="32"/>
+        </w:rPr>
+        <w:t>vn -&gt; aptech -&gt;musicstoreapp -&gt;service_api -&gt;</w:t>
+      </w:r>
+      <w:r>
+        <w:rPr>
+          <w:sz w:val="32"/>
+          <w:szCs w:val="32"/>
+        </w:rPr>
+        <w:t xml:space="preserve"> api -&gt;ApiUtil.java</w:t>
       </w:r>
     </w:p>
     <w:p>
@@ -2355,9 +1994,9 @@
           <w:szCs w:val="32"/>
         </w:rPr>
         <w:drawing>
-          <wp:inline distT="0" distB="0" distL="0" distR="0" wp14:anchorId="1C513C9B" wp14:editId="4B0C153C">
-            <wp:extent cx="1964200" cy="2432050"/>
-            <wp:effectExtent l="0" t="0" r="0" b="6350"/>
+          <wp:inline distT="0" distB="0" distL="0" distR="0" wp14:anchorId="1C513C9B" wp14:editId="7012DFAD">
+            <wp:extent cx="1861631" cy="2305050"/>
+            <wp:effectExtent l="0" t="0" r="5715" b="0"/>
             <wp:docPr id="15" name="Picture 15"/>
             <wp:cNvGraphicFramePr>
               <a:graphicFrameLocks xmlns:a="http://schemas.openxmlformats.org/drawingml/2006/main" noChangeAspect="1"/>
@@ -2378,7 +2017,7 @@
                   <pic:spPr>
                     <a:xfrm>
                       <a:off x="0" y="0"/>
-                      <a:ext cx="1976595" cy="2447397"/>
+                      <a:ext cx="1883720" cy="2332401"/>
                     </a:xfrm>
                     <a:prstGeom prst="rect">
                       <a:avLst/>
@@ -2410,38 +2049,22 @@
         </w:rPr>
         <w:t xml:space="preserve">After that In ApiUtil.java you input your </w:t>
       </w:r>
-      <w:proofErr w:type="spellStart"/>
-      <w:r>
-        <w:rPr>
-          <w:sz w:val="32"/>
-          <w:szCs w:val="32"/>
-        </w:rPr>
-        <w:t>ip</w:t>
-      </w:r>
-      <w:proofErr w:type="spellEnd"/>
-      <w:r>
-        <w:rPr>
-          <w:sz w:val="32"/>
-          <w:szCs w:val="32"/>
-        </w:rPr>
-        <w:t xml:space="preserve"> address you get in </w:t>
-      </w:r>
-      <w:proofErr w:type="spellStart"/>
-      <w:r>
-        <w:rPr>
-          <w:sz w:val="32"/>
-          <w:szCs w:val="32"/>
-        </w:rPr>
-        <w:t>Commant</w:t>
-      </w:r>
-      <w:proofErr w:type="spellEnd"/>
-      <w:r>
-        <w:rPr>
-          <w:sz w:val="32"/>
-          <w:szCs w:val="32"/>
-        </w:rPr>
-        <w:t xml:space="preserve"> Prompt in here</w:t>
-      </w:r>
+      <w:r>
+        <w:rPr>
+          <w:sz w:val="32"/>
+          <w:szCs w:val="32"/>
+        </w:rPr>
+        <w:t>ip address you get in Commant Prompt in here</w:t>
+      </w:r>
+    </w:p>
+    <w:p>
+      <w:pPr>
+        <w:pStyle w:val="ListParagraph"/>
+        <w:rPr>
+          <w:sz w:val="32"/>
+          <w:szCs w:val="32"/>
+        </w:rPr>
+      </w:pPr>
     </w:p>
     <w:p>
       <w:pPr>
@@ -2458,10 +2081,10 @@
           <w:szCs w:val="32"/>
         </w:rPr>
         <w:drawing>
-          <wp:inline distT="0" distB="0" distL="0" distR="0" wp14:anchorId="3DFE59E8" wp14:editId="42D200F5">
-            <wp:extent cx="5943600" cy="1884045"/>
-            <wp:effectExtent l="0" t="0" r="0" b="1905"/>
-            <wp:docPr id="16" name="Picture 16"/>
+          <wp:inline distT="0" distB="0" distL="0" distR="0" wp14:anchorId="6906EA04" wp14:editId="673AAA82">
+            <wp:extent cx="5324475" cy="1641144"/>
+            <wp:effectExtent l="0" t="0" r="0" b="0"/>
+            <wp:docPr id="17" name="Picture 17"/>
             <wp:cNvGraphicFramePr>
               <a:graphicFrameLocks xmlns:a="http://schemas.openxmlformats.org/drawingml/2006/main" noChangeAspect="1"/>
             </wp:cNvGraphicFramePr>
@@ -2481,7 +2104,7 @@
                   <pic:spPr>
                     <a:xfrm>
                       <a:off x="0" y="0"/>
-                      <a:ext cx="5943600" cy="1884045"/>
+                      <a:ext cx="5351006" cy="1649322"/>
                     </a:xfrm>
                     <a:prstGeom prst="rect">
                       <a:avLst/>
@@ -2502,57 +2125,6 @@
           <w:szCs w:val="32"/>
         </w:rPr>
       </w:pPr>
-      <w:r>
-        <w:rPr>
-          <w:noProof/>
-          <w:sz w:val="32"/>
-          <w:szCs w:val="32"/>
-        </w:rPr>
-        <w:drawing>
-          <wp:inline distT="0" distB="0" distL="0" distR="0" wp14:anchorId="6906EA04" wp14:editId="1A7DEBE5">
-            <wp:extent cx="5943600" cy="1831975"/>
-            <wp:effectExtent l="0" t="0" r="0" b="0"/>
-            <wp:docPr id="17" name="Picture 17"/>
-            <wp:cNvGraphicFramePr>
-              <a:graphicFrameLocks xmlns:a="http://schemas.openxmlformats.org/drawingml/2006/main" noChangeAspect="1"/>
-            </wp:cNvGraphicFramePr>
-            <a:graphic xmlns:a="http://schemas.openxmlformats.org/drawingml/2006/main">
-              <a:graphicData uri="http://schemas.openxmlformats.org/drawingml/2006/picture">
-                <pic:pic xmlns:pic="http://schemas.openxmlformats.org/drawingml/2006/picture">
-                  <pic:nvPicPr>
-                    <pic:cNvPr id="1" name=""/>
-                    <pic:cNvPicPr/>
-                  </pic:nvPicPr>
-                  <pic:blipFill>
-                    <a:blip r:embed="rId26"/>
-                    <a:stretch>
-                      <a:fillRect/>
-                    </a:stretch>
-                  </pic:blipFill>
-                  <pic:spPr>
-                    <a:xfrm>
-                      <a:off x="0" y="0"/>
-                      <a:ext cx="5943600" cy="1831975"/>
-                    </a:xfrm>
-                    <a:prstGeom prst="rect">
-                      <a:avLst/>
-                    </a:prstGeom>
-                  </pic:spPr>
-                </pic:pic>
-              </a:graphicData>
-            </a:graphic>
-          </wp:inline>
-        </w:drawing>
-      </w:r>
-    </w:p>
-    <w:p>
-      <w:pPr>
-        <w:pStyle w:val="ListParagraph"/>
-        <w:rPr>
-          <w:sz w:val="32"/>
-          <w:szCs w:val="32"/>
-        </w:rPr>
-      </w:pPr>
     </w:p>
     <w:p>
       <w:pPr>
@@ -2598,59 +2170,9 @@
       </w:pPr>
     </w:p>
     <w:p>
-      <w:pPr>
-        <w:pStyle w:val="ListParagraph"/>
-        <w:rPr>
-          <w:sz w:val="32"/>
-          <w:szCs w:val="32"/>
-        </w:rPr>
-      </w:pPr>
-    </w:p>
-    <w:p>
-      <w:pPr>
-        <w:pStyle w:val="ListParagraph"/>
-        <w:rPr>
-          <w:sz w:val="32"/>
-          <w:szCs w:val="32"/>
-        </w:rPr>
-      </w:pPr>
-    </w:p>
-    <w:p>
-      <w:pPr>
-        <w:pStyle w:val="ListParagraph"/>
-        <w:rPr>
-          <w:sz w:val="32"/>
-          <w:szCs w:val="32"/>
-        </w:rPr>
-      </w:pPr>
-    </w:p>
-    <w:p>
-      <w:pPr>
-        <w:pStyle w:val="ListParagraph"/>
-        <w:rPr>
-          <w:sz w:val="32"/>
-          <w:szCs w:val="32"/>
-        </w:rPr>
-      </w:pPr>
-    </w:p>
-    <w:p>
-      <w:pPr>
-        <w:pStyle w:val="ListParagraph"/>
-        <w:rPr>
-          <w:sz w:val="32"/>
-          <w:szCs w:val="32"/>
-        </w:rPr>
-      </w:pPr>
-    </w:p>
-    <w:p>
-      <w:pPr>
-        <w:rPr>
-          <w:sz w:val="44"/>
-          <w:szCs w:val="44"/>
-        </w:rPr>
-      </w:pPr>
-    </w:p>
-    <w:p/>
+      <w:bookmarkStart w:id="0" w:name="_GoBack"/>
+      <w:bookmarkEnd w:id="0"/>
+    </w:p>
     <w:p/>
     <w:sectPr>
       <w:pgSz w:w="12240" w:h="15840"/>
@@ -2663,7 +2185,7 @@
 </file>
 
 <file path=word/numbering.xml><?xml version="1.0" encoding="utf-8"?>
-<w:numbering xmlns:wpc="http://schemas.microsoft.com/office/word/2010/wordprocessingCanvas" xmlns:cx="http://schemas.microsoft.com/office/drawing/2014/chartex" xmlns:cx1="http://schemas.microsoft.com/office/drawing/2015/9/8/chartex" xmlns:cx2="http://schemas.microsoft.com/office/drawing/2015/10/21/chartex" xmlns:cx3="http://schemas.microsoft.com/office/drawing/2016/5/9/chartex" xmlns:cx4="http://schemas.microsoft.com/office/drawing/2016/5/10/chartex" xmlns:cx5="http://schemas.microsoft.com/office/drawing/2016/5/11/chartex" xmlns:cx6="http://schemas.microsoft.com/office/drawing/2016/5/12/chartex" xmlns:cx7="http://schemas.microsoft.com/office/drawing/2016/5/13/chartex" xmlns:cx8="http://schemas.microsoft.com/office/drawing/2016/5/14/chartex" xmlns:mc="http://schemas.openxmlformats.org/markup-compatibility/2006" xmlns:aink="http://schemas.microsoft.com/office/drawing/2016/ink" xmlns:am3d="http://schemas.microsoft.com/office/drawing/2017/model3d" xmlns:o="urn:schemas-microsoft-com:office:office" xmlns:oel="http://schemas.microsoft.com/office/2019/extlst" xmlns:r="http://schemas.openxmlformats.org/officeDocument/2006/relationships" xmlns:m="http://schemas.openxmlformats.org/officeDocument/2006/math" xmlns:v="urn:schemas-microsoft-com:vml" xmlns:wp14="http://schemas.microsoft.com/office/word/2010/wordprocessingDrawing" xmlns:wp="http://schemas.openxmlformats.org/drawingml/2006/wordprocessingDrawing" xmlns:w10="urn:schemas-microsoft-com:office:word" xmlns:w="http://schemas.openxmlformats.org/wordprocessingml/2006/main" xmlns:w14="http://schemas.microsoft.com/office/word/2010/wordml" xmlns:w15="http://schemas.microsoft.com/office/word/2012/wordml" xmlns:w16cex="http://schemas.microsoft.com/office/word/2018/wordml/cex" xmlns:w16cid="http://schemas.microsoft.com/office/word/2016/wordml/cid" xmlns:w16="http://schemas.microsoft.com/office/word/2018/wordml" xmlns:w16sdtdh="http://schemas.microsoft.com/office/word/2020/wordml/sdtdatahash" xmlns:w16se="http://schemas.microsoft.com/office/word/2015/wordml/symex" xmlns:wpg="http://schemas.microsoft.com/office/word/2010/wordprocessingGroup" xmlns:wpi="http://schemas.microsoft.com/office/word/2010/wordprocessingInk" xmlns:wne="http://schemas.microsoft.com/office/word/2006/wordml" xmlns:wps="http://schemas.microsoft.com/office/word/2010/wordprocessingShape" mc:Ignorable="w14 w15 w16se w16cid w16 w16cex w16sdtdh wp14">
+<w:numbering xmlns:wpc="http://schemas.microsoft.com/office/word/2010/wordprocessingCanvas" xmlns:cx="http://schemas.microsoft.com/office/drawing/2014/chartex" xmlns:cx1="http://schemas.microsoft.com/office/drawing/2015/9/8/chartex" xmlns:cx2="http://schemas.microsoft.com/office/drawing/2015/10/21/chartex" xmlns:cx3="http://schemas.microsoft.com/office/drawing/2016/5/9/chartex" xmlns:cx4="http://schemas.microsoft.com/office/drawing/2016/5/10/chartex" xmlns:cx5="http://schemas.microsoft.com/office/drawing/2016/5/11/chartex" xmlns:cx6="http://schemas.microsoft.com/office/drawing/2016/5/12/chartex" xmlns:cx7="http://schemas.microsoft.com/office/drawing/2016/5/13/chartex" xmlns:cx8="http://schemas.microsoft.com/office/drawing/2016/5/14/chartex" xmlns:mc="http://schemas.openxmlformats.org/markup-compatibility/2006" xmlns:aink="http://schemas.microsoft.com/office/drawing/2016/ink" xmlns:am3d="http://schemas.microsoft.com/office/drawing/2017/model3d" xmlns:o="urn:schemas-microsoft-com:office:office" xmlns:r="http://schemas.openxmlformats.org/officeDocument/2006/relationships" xmlns:m="http://schemas.openxmlformats.org/officeDocument/2006/math" xmlns:v="urn:schemas-microsoft-com:vml" xmlns:wp14="http://schemas.microsoft.com/office/word/2010/wordprocessingDrawing" xmlns:wp="http://schemas.openxmlformats.org/drawingml/2006/wordprocessingDrawing" xmlns:w10="urn:schemas-microsoft-com:office:word" xmlns:w="http://schemas.openxmlformats.org/wordprocessingml/2006/main" xmlns:w14="http://schemas.microsoft.com/office/word/2010/wordml" xmlns:w15="http://schemas.microsoft.com/office/word/2012/wordml" xmlns:w16cid="http://schemas.microsoft.com/office/word/2016/wordml/cid" xmlns:w16se="http://schemas.microsoft.com/office/word/2015/wordml/symex" xmlns:wpg="http://schemas.microsoft.com/office/word/2010/wordprocessingGroup" xmlns:wpi="http://schemas.microsoft.com/office/word/2010/wordprocessingInk" xmlns:wne="http://schemas.microsoft.com/office/word/2006/wordml" xmlns:wps="http://schemas.microsoft.com/office/word/2010/wordprocessingShape" mc:Ignorable="w14 w15 w16se w16cid wp14">
   <w:abstractNum w:abstractNumId="0" w15:restartNumberingAfterBreak="0">
     <w:nsid w:val="58626056"/>
     <w:multiLevelType w:val="hybridMultilevel"/>
@@ -2842,17 +2364,17 @@
       </w:pPr>
     </w:lvl>
   </w:abstractNum>
-  <w:num w:numId="1" w16cid:durableId="1830629692">
+  <w:num w:numId="1">
     <w:abstractNumId w:val="1"/>
   </w:num>
-  <w:num w:numId="2" w16cid:durableId="445973790">
+  <w:num w:numId="2">
     <w:abstractNumId w:val="0"/>
   </w:num>
 </w:numbering>
 </file>
 
 <file path=word/styles.xml><?xml version="1.0" encoding="utf-8"?>
-<w:styles xmlns:mc="http://schemas.openxmlformats.org/markup-compatibility/2006" xmlns:r="http://schemas.openxmlformats.org/officeDocument/2006/relationships" xmlns:w="http://schemas.openxmlformats.org/wordprocessingml/2006/main" xmlns:w14="http://schemas.microsoft.com/office/word/2010/wordml" xmlns:w15="http://schemas.microsoft.com/office/word/2012/wordml" xmlns:w16cex="http://schemas.microsoft.com/office/word/2018/wordml/cex" xmlns:w16cid="http://schemas.microsoft.com/office/word/2016/wordml/cid" xmlns:w16="http://schemas.microsoft.com/office/word/2018/wordml" xmlns:w16sdtdh="http://schemas.microsoft.com/office/word/2020/wordml/sdtdatahash" xmlns:w16se="http://schemas.microsoft.com/office/word/2015/wordml/symex" mc:Ignorable="w14 w15 w16se w16cid w16 w16cex w16sdtdh">
+<w:styles xmlns:mc="http://schemas.openxmlformats.org/markup-compatibility/2006" xmlns:r="http://schemas.openxmlformats.org/officeDocument/2006/relationships" xmlns:w="http://schemas.openxmlformats.org/wordprocessingml/2006/main" xmlns:w14="http://schemas.microsoft.com/office/word/2010/wordml" xmlns:w15="http://schemas.microsoft.com/office/word/2012/wordml" xmlns:w16cid="http://schemas.microsoft.com/office/word/2016/wordml/cid" xmlns:w16se="http://schemas.microsoft.com/office/word/2015/wordml/symex" mc:Ignorable="w14 w15 w16se w16cid">
   <w:docDefaults>
     <w:rPrDefault>
       <w:rPr>
@@ -2868,7 +2390,7 @@
       </w:pPr>
     </w:pPrDefault>
   </w:docDefaults>
-  <w:latentStyles w:defLockedState="0" w:defUIPriority="99" w:defSemiHidden="0" w:defUnhideWhenUsed="0" w:defQFormat="0" w:count="376">
+  <w:latentStyles w:defLockedState="0" w:defUIPriority="99" w:defSemiHidden="0" w:defUnhideWhenUsed="0" w:defQFormat="0" w:count="375">
     <w:lsdException w:name="Normal" w:uiPriority="0" w:qFormat="1"/>
     <w:lsdException w:name="heading 1" w:uiPriority="9" w:qFormat="1"/>
     <w:lsdException w:name="heading 2" w:semiHidden="1" w:uiPriority="9" w:unhideWhenUsed="1" w:qFormat="1"/>
@@ -3244,7 +2766,6 @@
     <w:lsdException w:name="Smart Hyperlink" w:semiHidden="1" w:unhideWhenUsed="1"/>
     <w:lsdException w:name="Hashtag" w:semiHidden="1" w:unhideWhenUsed="1"/>
     <w:lsdException w:name="Unresolved Mention" w:semiHidden="1" w:unhideWhenUsed="1"/>
-    <w:lsdException w:name="Smart Link" w:semiHidden="1" w:unhideWhenUsed="1"/>
   </w:latentStyles>
   <w:style w:type="paragraph" w:default="1" w:styleId="Normal">
     <w:name w:val="Normal"/>
